--- a/document/SW term project 보고서.docx
+++ b/document/SW term project 보고서.docx
@@ -46,6 +46,7 @@
             <w:pPr>
               <w:jc w:val="center"/>
               <w:rPr>
+                <w:rFonts w:hint="eastAsia"/>
                 <w:b/>
                 <w:bCs/>
               </w:rPr>
@@ -58,7 +59,7 @@
                 <w:sz w:val="40"/>
                 <w:szCs w:val="44"/>
               </w:rPr>
-              <w:t xml:space="preserve">소프트웨어공학 </w:t>
+              <w:t>Term Project</w:t>
             </w:r>
             <w:r>
               <w:rPr>
@@ -68,7 +69,7 @@
                 <w:sz w:val="40"/>
                 <w:szCs w:val="44"/>
               </w:rPr>
-              <w:t>Term Project</w:t>
+              <w:t>: 윷놀이</w:t>
             </w:r>
           </w:p>
         </w:tc>
@@ -96,7 +97,7 @@
           <w:sz w:val="32"/>
           <w:szCs w:val="36"/>
         </w:rPr>
-        <w:t>윷놀이</w:t>
+        <w:t>소프트웨어공학</w:t>
       </w:r>
       <w:r>
         <w:rPr>
@@ -2031,202 +2032,1307 @@
     <w:p>
       <w:pPr>
         <w:rPr>
+          <w:sz w:val="24"/>
+        </w:rPr>
+      </w:pPr>
+      <w:r>
+        <w:rPr>
+          <w:sz w:val="24"/>
+        </w:rPr>
+        <w:t xml:space="preserve">오퍼레이션: </w:t>
+      </w:r>
+      <w:proofErr w:type="spellStart"/>
+      <w:r>
+        <w:rPr>
+          <w:sz w:val="24"/>
+        </w:rPr>
+        <w:t>startGame</w:t>
+      </w:r>
+      <w:proofErr w:type="spellEnd"/>
+      <w:r>
+        <w:rPr>
+          <w:sz w:val="24"/>
+        </w:rPr>
+        <w:t>(</w:t>
+      </w:r>
+      <w:proofErr w:type="spellStart"/>
+      <w:r>
+        <w:rPr>
+          <w:sz w:val="24"/>
+        </w:rPr>
+        <w:t>playerCount</w:t>
+      </w:r>
+      <w:proofErr w:type="spellEnd"/>
+      <w:r>
+        <w:rPr>
+          <w:sz w:val="24"/>
+        </w:rPr>
+        <w:t xml:space="preserve">, </w:t>
+      </w:r>
+      <w:proofErr w:type="spellStart"/>
+      <w:r>
+        <w:rPr>
+          <w:sz w:val="24"/>
+        </w:rPr>
+        <w:t>pieceCount</w:t>
+      </w:r>
+      <w:proofErr w:type="spellEnd"/>
+      <w:r>
+        <w:rPr>
+          <w:sz w:val="24"/>
+        </w:rPr>
+        <w:t>)</w:t>
+      </w:r>
+    </w:p>
+    <w:p>
+      <w:pPr>
+        <w:numPr>
+          <w:ilvl w:val="0"/>
+          <w:numId w:val="13"/>
+        </w:numPr>
+        <w:rPr>
+          <w:szCs w:val="22"/>
+        </w:rPr>
+      </w:pPr>
+      <w:r>
+        <w:rPr>
+          <w:szCs w:val="22"/>
+        </w:rPr>
+        <w:t>Responsibilities</w:t>
+      </w:r>
+      <w:r>
+        <w:rPr>
+          <w:rFonts w:hint="eastAsia"/>
+          <w:szCs w:val="22"/>
+        </w:rPr>
+        <w:t xml:space="preserve">: </w:t>
+      </w:r>
+      <w:r>
+        <w:rPr>
+          <w:szCs w:val="22"/>
+        </w:rPr>
+        <w:t xml:space="preserve">사용자로부터 </w:t>
+      </w:r>
+      <w:proofErr w:type="spellStart"/>
+      <w:r>
+        <w:rPr>
+          <w:szCs w:val="22"/>
+        </w:rPr>
+        <w:t>입력받은</w:t>
+      </w:r>
+      <w:proofErr w:type="spellEnd"/>
+      <w:r>
+        <w:rPr>
+          <w:szCs w:val="22"/>
+        </w:rPr>
+        <w:t xml:space="preserve"> 설정으로 게임의 상태와 보드를 초기화합니다.</w:t>
+      </w:r>
+    </w:p>
+    <w:p>
+      <w:pPr>
+        <w:numPr>
+          <w:ilvl w:val="0"/>
+          <w:numId w:val="13"/>
+        </w:numPr>
+        <w:rPr>
+          <w:szCs w:val="22"/>
+        </w:rPr>
+      </w:pPr>
+      <w:r>
+        <w:rPr>
+          <w:szCs w:val="22"/>
+        </w:rPr>
+        <w:t xml:space="preserve">관련 </w:t>
+      </w:r>
+      <w:proofErr w:type="spellStart"/>
+      <w:r>
+        <w:rPr>
+          <w:szCs w:val="22"/>
+        </w:rPr>
+        <w:t>유스케이스</w:t>
+      </w:r>
+      <w:proofErr w:type="spellEnd"/>
+      <w:r>
+        <w:rPr>
+          <w:szCs w:val="22"/>
+        </w:rPr>
+        <w:t xml:space="preserve"> (Cross Reference)</w:t>
+      </w:r>
+      <w:r>
+        <w:rPr>
+          <w:rFonts w:hint="eastAsia"/>
+          <w:szCs w:val="22"/>
+        </w:rPr>
+        <w:t xml:space="preserve">: </w:t>
+      </w:r>
+      <w:r>
+        <w:rPr>
+          <w:szCs w:val="22"/>
+        </w:rPr>
+        <w:t>UC1. 게임 설정</w:t>
+      </w:r>
+    </w:p>
+    <w:p>
+      <w:pPr>
+        <w:numPr>
+          <w:ilvl w:val="0"/>
+          <w:numId w:val="13"/>
+        </w:numPr>
+        <w:rPr>
+          <w:szCs w:val="22"/>
+        </w:rPr>
+      </w:pPr>
+      <w:r>
+        <w:rPr>
+          <w:szCs w:val="22"/>
+        </w:rPr>
+        <w:t>Preconditions</w:t>
+      </w:r>
+    </w:p>
+    <w:p>
+      <w:pPr>
+        <w:numPr>
+          <w:ilvl w:val="1"/>
+          <w:numId w:val="13"/>
+        </w:numPr>
+        <w:rPr>
+          <w:szCs w:val="22"/>
+        </w:rPr>
+      </w:pPr>
+      <w:r>
+        <w:rPr>
+          <w:szCs w:val="22"/>
+        </w:rPr>
+        <w:t>시스템이 초기 상태이며, 설정 화면이 활성화되어 있어야 합니다.</w:t>
+      </w:r>
+    </w:p>
+    <w:p>
+      <w:pPr>
+        <w:numPr>
+          <w:ilvl w:val="0"/>
+          <w:numId w:val="13"/>
+        </w:numPr>
+        <w:rPr>
+          <w:szCs w:val="22"/>
+        </w:rPr>
+      </w:pPr>
+      <w:r>
+        <w:rPr>
+          <w:szCs w:val="22"/>
+        </w:rPr>
+        <w:t>Postconditions</w:t>
+      </w:r>
+    </w:p>
+    <w:p>
+      <w:pPr>
+        <w:numPr>
+          <w:ilvl w:val="1"/>
+          <w:numId w:val="13"/>
+        </w:numPr>
+        <w:rPr>
+          <w:szCs w:val="22"/>
+        </w:rPr>
+      </w:pPr>
+      <w:proofErr w:type="spellStart"/>
+      <w:r>
+        <w:rPr>
+          <w:szCs w:val="22"/>
+        </w:rPr>
+        <w:t>PlayConfig</w:t>
+      </w:r>
+      <w:proofErr w:type="spellEnd"/>
+      <w:r>
+        <w:rPr>
+          <w:szCs w:val="22"/>
+        </w:rPr>
+        <w:t xml:space="preserve"> 객체에 플레이어 수와 말 수가 설정됩니다.</w:t>
+      </w:r>
+    </w:p>
+    <w:p>
+      <w:pPr>
+        <w:numPr>
+          <w:ilvl w:val="1"/>
+          <w:numId w:val="13"/>
+        </w:numPr>
+        <w:rPr>
+          <w:szCs w:val="22"/>
+        </w:rPr>
+      </w:pPr>
+      <w:proofErr w:type="spellStart"/>
+      <w:r>
+        <w:rPr>
+          <w:szCs w:val="22"/>
+        </w:rPr>
+        <w:t>GameState</w:t>
+      </w:r>
+      <w:proofErr w:type="spellEnd"/>
+      <w:r>
+        <w:rPr>
+          <w:szCs w:val="22"/>
+        </w:rPr>
+        <w:t xml:space="preserve"> 인스턴스가 생성되고, 플레이어 수만큼 Player 객체가 생성됩니다.</w:t>
+      </w:r>
+    </w:p>
+    <w:p>
+      <w:pPr>
+        <w:numPr>
+          <w:ilvl w:val="1"/>
+          <w:numId w:val="13"/>
+        </w:numPr>
+        <w:rPr>
+          <w:szCs w:val="22"/>
+        </w:rPr>
+      </w:pPr>
+      <w:r>
+        <w:rPr>
+          <w:szCs w:val="22"/>
+        </w:rPr>
+        <w:t>게임 상태가 '초기화 완료' 상태가 됩니다.</w:t>
+      </w:r>
+    </w:p>
+    <w:p>
+      <w:pPr>
+        <w:numPr>
+          <w:ilvl w:val="1"/>
+          <w:numId w:val="13"/>
+        </w:numPr>
+        <w:rPr>
+          <w:szCs w:val="22"/>
+        </w:rPr>
+      </w:pPr>
+      <w:r>
+        <w:rPr>
+          <w:szCs w:val="22"/>
+        </w:rPr>
+        <w:t>게임 보드가 사용자에게 표시됩니다.</w:t>
+      </w:r>
+    </w:p>
+    <w:p>
+      <w:pPr>
+        <w:rPr>
+          <w:sz w:val="24"/>
+        </w:rPr>
+      </w:pPr>
+      <w:r>
+        <w:rPr>
+          <w:sz w:val="24"/>
+        </w:rPr>
+        <w:t xml:space="preserve">오퍼레이션: </w:t>
+      </w:r>
+      <w:proofErr w:type="spellStart"/>
+      <w:r>
+        <w:rPr>
+          <w:sz w:val="24"/>
+        </w:rPr>
+        <w:t>throwYut</w:t>
+      </w:r>
+      <w:proofErr w:type="spellEnd"/>
+      <w:r>
+        <w:rPr>
+          <w:sz w:val="24"/>
+        </w:rPr>
+        <w:t>()</w:t>
+      </w:r>
+    </w:p>
+    <w:p>
+      <w:pPr>
+        <w:numPr>
+          <w:ilvl w:val="0"/>
+          <w:numId w:val="14"/>
+        </w:numPr>
+        <w:rPr>
+          <w:szCs w:val="22"/>
+        </w:rPr>
+      </w:pPr>
+      <w:r>
+        <w:rPr>
+          <w:szCs w:val="22"/>
+        </w:rPr>
+        <w:t>Responsibilities</w:t>
+      </w:r>
+      <w:r>
+        <w:rPr>
+          <w:rFonts w:hint="eastAsia"/>
+          <w:szCs w:val="22"/>
+        </w:rPr>
+        <w:t xml:space="preserve">: </w:t>
+      </w:r>
+      <w:r>
+        <w:rPr>
+          <w:szCs w:val="22"/>
+        </w:rPr>
+        <w:t>윷 던지기 결과를 생성하고 게임 상태에 기록하며, 결과를 사용자에게 표시합니다.</w:t>
+      </w:r>
+    </w:p>
+    <w:p>
+      <w:pPr>
+        <w:numPr>
+          <w:ilvl w:val="0"/>
+          <w:numId w:val="14"/>
+        </w:numPr>
+        <w:rPr>
+          <w:szCs w:val="22"/>
+        </w:rPr>
+      </w:pPr>
+      <w:r>
+        <w:rPr>
+          <w:szCs w:val="22"/>
+        </w:rPr>
+        <w:t xml:space="preserve">관련 </w:t>
+      </w:r>
+      <w:proofErr w:type="spellStart"/>
+      <w:r>
+        <w:rPr>
+          <w:szCs w:val="22"/>
+        </w:rPr>
+        <w:t>유스케이스</w:t>
+      </w:r>
+      <w:proofErr w:type="spellEnd"/>
+      <w:r>
+        <w:rPr>
+          <w:szCs w:val="22"/>
+        </w:rPr>
+        <w:t xml:space="preserve"> (Cross Reference)</w:t>
+      </w:r>
+      <w:r>
+        <w:rPr>
+          <w:rFonts w:hint="eastAsia"/>
+          <w:szCs w:val="22"/>
+        </w:rPr>
+        <w:t>:</w:t>
+      </w:r>
+      <w:r>
+        <w:rPr>
+          <w:szCs w:val="22"/>
+        </w:rPr>
+        <w:t xml:space="preserve"> UC2. 윷 던지기</w:t>
+      </w:r>
+    </w:p>
+    <w:p>
+      <w:pPr>
+        <w:numPr>
+          <w:ilvl w:val="0"/>
+          <w:numId w:val="14"/>
+        </w:numPr>
+        <w:rPr>
+          <w:szCs w:val="22"/>
+        </w:rPr>
+      </w:pPr>
+      <w:r>
+        <w:rPr>
+          <w:szCs w:val="22"/>
+        </w:rPr>
+        <w:t>Preconditions</w:t>
+      </w:r>
+    </w:p>
+    <w:p>
+      <w:pPr>
+        <w:numPr>
+          <w:ilvl w:val="1"/>
+          <w:numId w:val="14"/>
+        </w:numPr>
+        <w:rPr>
+          <w:szCs w:val="22"/>
+        </w:rPr>
+      </w:pPr>
+      <w:r>
+        <w:rPr>
+          <w:szCs w:val="22"/>
+        </w:rPr>
+        <w:t>게임이 시작되어 있고, 현재 사용자의 턴이어야 합니다.</w:t>
+      </w:r>
+    </w:p>
+    <w:p>
+      <w:pPr>
+        <w:numPr>
+          <w:ilvl w:val="1"/>
+          <w:numId w:val="14"/>
+        </w:numPr>
+        <w:rPr>
+          <w:szCs w:val="22"/>
+        </w:rPr>
+      </w:pPr>
+      <w:r>
+        <w:rPr>
+          <w:szCs w:val="22"/>
+        </w:rPr>
+        <w:t>게임 단계(Phase)가 'THROW' 상태여야 합니다.</w:t>
+      </w:r>
+    </w:p>
+    <w:p>
+      <w:pPr>
+        <w:numPr>
+          <w:ilvl w:val="0"/>
+          <w:numId w:val="14"/>
+        </w:numPr>
+        <w:rPr>
+          <w:szCs w:val="22"/>
+        </w:rPr>
+      </w:pPr>
+      <w:r>
+        <w:rPr>
+          <w:szCs w:val="22"/>
+        </w:rPr>
+        <w:t>Postconditions</w:t>
+      </w:r>
+    </w:p>
+    <w:p>
+      <w:pPr>
+        <w:numPr>
+          <w:ilvl w:val="1"/>
+          <w:numId w:val="14"/>
+        </w:numPr>
+        <w:rPr>
+          <w:szCs w:val="22"/>
+        </w:rPr>
+      </w:pPr>
+      <w:r>
+        <w:rPr>
+          <w:szCs w:val="22"/>
+        </w:rPr>
+        <w:t xml:space="preserve">이동할 수(도, 개, 걸, 윷, 모, </w:t>
+      </w:r>
+      <w:proofErr w:type="spellStart"/>
+      <w:r>
+        <w:rPr>
+          <w:szCs w:val="22"/>
+        </w:rPr>
+        <w:t>빽도</w:t>
+      </w:r>
+      <w:proofErr w:type="spellEnd"/>
+      <w:r>
+        <w:rPr>
+          <w:szCs w:val="22"/>
+        </w:rPr>
+        <w:t xml:space="preserve">)가 결정되어 </w:t>
+      </w:r>
+      <w:proofErr w:type="spellStart"/>
+      <w:r>
+        <w:rPr>
+          <w:szCs w:val="22"/>
+        </w:rPr>
+        <w:t>GameState</w:t>
+      </w:r>
+      <w:proofErr w:type="spellEnd"/>
+      <w:r>
+        <w:rPr>
+          <w:szCs w:val="22"/>
+        </w:rPr>
+        <w:t xml:space="preserve">의 </w:t>
+      </w:r>
+      <w:proofErr w:type="spellStart"/>
+      <w:r>
+        <w:rPr>
+          <w:szCs w:val="22"/>
+        </w:rPr>
+        <w:t>lastThrow</w:t>
+      </w:r>
+      <w:proofErr w:type="spellEnd"/>
+      <w:r>
+        <w:rPr>
+          <w:szCs w:val="22"/>
+        </w:rPr>
+        <w:t xml:space="preserve"> 리스트에 추가됩니다.</w:t>
+      </w:r>
+    </w:p>
+    <w:p>
+      <w:pPr>
+        <w:numPr>
+          <w:ilvl w:val="1"/>
+          <w:numId w:val="14"/>
+        </w:numPr>
+        <w:rPr>
+          <w:szCs w:val="22"/>
+        </w:rPr>
+      </w:pPr>
+      <w:r>
+        <w:rPr>
+          <w:szCs w:val="22"/>
+        </w:rPr>
+        <w:t>결정된 결과가 사용자에게 표시됩니다.</w:t>
+      </w:r>
+    </w:p>
+    <w:p>
+      <w:pPr>
+        <w:numPr>
+          <w:ilvl w:val="1"/>
+          <w:numId w:val="14"/>
+        </w:numPr>
+        <w:rPr>
+          <w:szCs w:val="22"/>
+        </w:rPr>
+      </w:pPr>
+      <w:r>
+        <w:rPr>
+          <w:szCs w:val="22"/>
+        </w:rPr>
+        <w:t>게임 단계가 'MOVE'로 전환될 수 있습니다.</w:t>
+      </w:r>
+    </w:p>
+    <w:p>
+      <w:pPr>
+        <w:numPr>
+          <w:ilvl w:val="1"/>
+          <w:numId w:val="14"/>
+        </w:numPr>
+        <w:rPr>
+          <w:szCs w:val="22"/>
+        </w:rPr>
+      </w:pPr>
+      <w:r>
+        <w:rPr>
+          <w:szCs w:val="22"/>
+        </w:rPr>
+        <w:lastRenderedPageBreak/>
+        <w:t xml:space="preserve">'윷'이나 '모'가 나온 경우, </w:t>
+      </w:r>
+      <w:proofErr w:type="spellStart"/>
+      <w:r>
+        <w:rPr>
+          <w:szCs w:val="22"/>
+        </w:rPr>
+        <w:t>throwCount</w:t>
+      </w:r>
+      <w:proofErr w:type="spellEnd"/>
+      <w:r>
+        <w:rPr>
+          <w:szCs w:val="22"/>
+        </w:rPr>
+        <w:t>가 증가하여 한 번 더 던질 기회가 부여됩니다.</w:t>
+      </w:r>
+    </w:p>
+    <w:p>
+      <w:pPr>
+        <w:rPr>
+          <w:sz w:val="24"/>
+        </w:rPr>
+      </w:pPr>
+      <w:r>
+        <w:rPr>
+          <w:sz w:val="24"/>
+        </w:rPr>
+        <w:t xml:space="preserve">오퍼레이션: </w:t>
+      </w:r>
+      <w:proofErr w:type="spellStart"/>
+      <w:r>
+        <w:rPr>
+          <w:sz w:val="24"/>
+        </w:rPr>
+        <w:t>selectPiece</w:t>
+      </w:r>
+      <w:proofErr w:type="spellEnd"/>
+      <w:r>
+        <w:rPr>
+          <w:sz w:val="24"/>
+        </w:rPr>
+        <w:t>(</w:t>
+      </w:r>
+      <w:proofErr w:type="spellStart"/>
+      <w:r>
+        <w:rPr>
+          <w:sz w:val="24"/>
+        </w:rPr>
+        <w:t>pathIndex</w:t>
+      </w:r>
+      <w:proofErr w:type="spellEnd"/>
+      <w:r>
+        <w:rPr>
+          <w:sz w:val="24"/>
+        </w:rPr>
+        <w:t xml:space="preserve">, </w:t>
+      </w:r>
+      <w:proofErr w:type="spellStart"/>
+      <w:r>
+        <w:rPr>
+          <w:sz w:val="24"/>
+        </w:rPr>
+        <w:t>stepIndex</w:t>
+      </w:r>
+      <w:proofErr w:type="spellEnd"/>
+      <w:r>
+        <w:rPr>
+          <w:sz w:val="24"/>
+        </w:rPr>
+        <w:t>)</w:t>
+      </w:r>
+    </w:p>
+    <w:p>
+      <w:pPr>
+        <w:numPr>
+          <w:ilvl w:val="0"/>
+          <w:numId w:val="15"/>
+        </w:numPr>
+        <w:rPr>
+          <w:szCs w:val="22"/>
+        </w:rPr>
+      </w:pPr>
+      <w:r>
+        <w:rPr>
+          <w:szCs w:val="22"/>
+        </w:rPr>
+        <w:t>Responsibilities</w:t>
+      </w:r>
+      <w:r>
+        <w:rPr>
+          <w:rFonts w:hint="eastAsia"/>
+          <w:szCs w:val="22"/>
+        </w:rPr>
+        <w:t xml:space="preserve">: </w:t>
+      </w:r>
+      <w:r>
+        <w:rPr>
+          <w:szCs w:val="22"/>
+        </w:rPr>
+        <w:t>선택된 말을 윷 결과에 따라 이동시키고, 잡기(Capture) 또는 업기(Grouping)와 같은 게임 규칙을 적용합니다.</w:t>
+      </w:r>
+    </w:p>
+    <w:p>
+      <w:pPr>
+        <w:numPr>
+          <w:ilvl w:val="0"/>
+          <w:numId w:val="15"/>
+        </w:numPr>
+        <w:rPr>
+          <w:szCs w:val="22"/>
+        </w:rPr>
+      </w:pPr>
+      <w:r>
+        <w:rPr>
+          <w:szCs w:val="22"/>
+        </w:rPr>
+        <w:t xml:space="preserve">관련 </w:t>
+      </w:r>
+      <w:proofErr w:type="spellStart"/>
+      <w:r>
+        <w:rPr>
+          <w:szCs w:val="22"/>
+        </w:rPr>
+        <w:t>유스케이스</w:t>
+      </w:r>
+      <w:proofErr w:type="spellEnd"/>
+      <w:r>
+        <w:rPr>
+          <w:szCs w:val="22"/>
+        </w:rPr>
+        <w:t xml:space="preserve"> (Cross Reference)</w:t>
+      </w:r>
+      <w:r>
+        <w:rPr>
+          <w:rFonts w:hint="eastAsia"/>
+          <w:szCs w:val="22"/>
+        </w:rPr>
+        <w:t xml:space="preserve">: </w:t>
+      </w:r>
+      <w:r>
+        <w:rPr>
+          <w:szCs w:val="22"/>
+        </w:rPr>
+        <w:t>UC3. 말 이동, UC4. 말 업기, UC5. 말 잡기</w:t>
+      </w:r>
+    </w:p>
+    <w:p>
+      <w:pPr>
+        <w:numPr>
+          <w:ilvl w:val="0"/>
+          <w:numId w:val="15"/>
+        </w:numPr>
+        <w:rPr>
+          <w:szCs w:val="22"/>
+        </w:rPr>
+      </w:pPr>
+      <w:r>
+        <w:rPr>
+          <w:szCs w:val="22"/>
+        </w:rPr>
+        <w:t>Preconditions</w:t>
+      </w:r>
+    </w:p>
+    <w:p>
+      <w:pPr>
+        <w:numPr>
+          <w:ilvl w:val="1"/>
+          <w:numId w:val="15"/>
+        </w:numPr>
+        <w:rPr>
+          <w:szCs w:val="22"/>
+        </w:rPr>
+      </w:pPr>
+      <w:proofErr w:type="spellStart"/>
+      <w:r>
+        <w:rPr>
+          <w:szCs w:val="22"/>
+        </w:rPr>
+        <w:t>throwYut</w:t>
+      </w:r>
+      <w:proofErr w:type="spellEnd"/>
+      <w:r>
+        <w:rPr>
+          <w:szCs w:val="22"/>
+        </w:rPr>
+        <w:t xml:space="preserve"> 오퍼레이션이 호출된 후, 이동할 수 있는 윷 결과가 하나 이상 존재해야 합니다.</w:t>
+      </w:r>
+    </w:p>
+    <w:p>
+      <w:pPr>
+        <w:numPr>
+          <w:ilvl w:val="1"/>
+          <w:numId w:val="15"/>
+        </w:numPr>
+        <w:rPr>
+          <w:szCs w:val="22"/>
+        </w:rPr>
+      </w:pPr>
+      <w:proofErr w:type="spellStart"/>
+      <w:r>
+        <w:rPr>
+          <w:szCs w:val="22"/>
+        </w:rPr>
+        <w:t>pathIndex</w:t>
+      </w:r>
+      <w:proofErr w:type="spellEnd"/>
+      <w:r>
+        <w:rPr>
+          <w:szCs w:val="22"/>
+        </w:rPr>
+        <w:t xml:space="preserve">, </w:t>
+      </w:r>
+      <w:proofErr w:type="spellStart"/>
+      <w:r>
+        <w:rPr>
+          <w:szCs w:val="22"/>
+        </w:rPr>
+        <w:t>stepIndex</w:t>
+      </w:r>
+      <w:proofErr w:type="spellEnd"/>
+      <w:r>
+        <w:rPr>
+          <w:szCs w:val="22"/>
+        </w:rPr>
+        <w:t xml:space="preserve"> 위치에 현재 플레이어의 말이 존재해야 합니다.</w:t>
+      </w:r>
+    </w:p>
+    <w:p>
+      <w:pPr>
+        <w:numPr>
+          <w:ilvl w:val="0"/>
+          <w:numId w:val="15"/>
+        </w:numPr>
+        <w:rPr>
+          <w:szCs w:val="22"/>
+        </w:rPr>
+      </w:pPr>
+      <w:r>
+        <w:rPr>
+          <w:szCs w:val="22"/>
+        </w:rPr>
+        <w:t>Postconditions</w:t>
+      </w:r>
+    </w:p>
+    <w:p>
+      <w:pPr>
+        <w:numPr>
+          <w:ilvl w:val="1"/>
+          <w:numId w:val="15"/>
+        </w:numPr>
+        <w:rPr>
+          <w:szCs w:val="22"/>
+        </w:rPr>
+      </w:pPr>
+      <w:r>
+        <w:rPr>
+          <w:szCs w:val="22"/>
+        </w:rPr>
+        <w:t>선택된 Piece 객체의 위치 정보(</w:t>
+      </w:r>
+      <w:proofErr w:type="spellStart"/>
+      <w:r>
+        <w:rPr>
+          <w:szCs w:val="22"/>
+        </w:rPr>
+        <w:t>pathIndex</w:t>
+      </w:r>
+      <w:proofErr w:type="spellEnd"/>
+      <w:r>
+        <w:rPr>
+          <w:szCs w:val="22"/>
+        </w:rPr>
+        <w:t xml:space="preserve">, </w:t>
+      </w:r>
+      <w:proofErr w:type="spellStart"/>
+      <w:r>
+        <w:rPr>
+          <w:szCs w:val="22"/>
+        </w:rPr>
+        <w:t>stepIndex</w:t>
+      </w:r>
+      <w:proofErr w:type="spellEnd"/>
+      <w:r>
+        <w:rPr>
+          <w:szCs w:val="22"/>
+        </w:rPr>
+        <w:t>)가 갱신됩니다.</w:t>
+      </w:r>
+    </w:p>
+    <w:p>
+      <w:pPr>
+        <w:numPr>
+          <w:ilvl w:val="1"/>
+          <w:numId w:val="15"/>
+        </w:numPr>
+        <w:rPr>
+          <w:szCs w:val="22"/>
+        </w:rPr>
+      </w:pPr>
+      <w:r>
+        <w:rPr>
+          <w:szCs w:val="22"/>
+        </w:rPr>
+        <w:t xml:space="preserve">(말 잡기 발생 시) 이동한 위치에 있던 상대방 Piece는 </w:t>
+      </w:r>
+      <w:proofErr w:type="spellStart"/>
+      <w:r>
+        <w:rPr>
+          <w:szCs w:val="22"/>
+        </w:rPr>
+        <w:t>pathIndex</w:t>
+      </w:r>
+      <w:proofErr w:type="spellEnd"/>
+      <w:r>
+        <w:rPr>
+          <w:szCs w:val="22"/>
+        </w:rPr>
+        <w:t xml:space="preserve">가 -1로 변경되어 시작점으로 돌아가고, 현재 플레이어의 </w:t>
+      </w:r>
+      <w:proofErr w:type="spellStart"/>
+      <w:r>
+        <w:rPr>
+          <w:szCs w:val="22"/>
+        </w:rPr>
+        <w:t>throwCount</w:t>
+      </w:r>
+      <w:proofErr w:type="spellEnd"/>
+      <w:r>
+        <w:rPr>
+          <w:szCs w:val="22"/>
+        </w:rPr>
+        <w:t>가 1 증가합니다.</w:t>
+      </w:r>
+    </w:p>
+    <w:p>
+      <w:pPr>
+        <w:numPr>
+          <w:ilvl w:val="1"/>
+          <w:numId w:val="15"/>
+        </w:numPr>
+        <w:rPr>
+          <w:szCs w:val="22"/>
+        </w:rPr>
+      </w:pPr>
+      <w:r>
+        <w:rPr>
+          <w:szCs w:val="22"/>
+        </w:rPr>
+        <w:t xml:space="preserve">(말 업기 발생 시) 이동한 위치에 있던 아군 Piece들의 </w:t>
+      </w:r>
+      <w:proofErr w:type="spellStart"/>
+      <w:r>
+        <w:rPr>
+          <w:szCs w:val="22"/>
+        </w:rPr>
+        <w:t>isGrouped</w:t>
+      </w:r>
+      <w:proofErr w:type="spellEnd"/>
+      <w:r>
+        <w:rPr>
+          <w:szCs w:val="22"/>
+        </w:rPr>
+        <w:t xml:space="preserve"> 상태가 true로 변경됩니다.</w:t>
+      </w:r>
+    </w:p>
+    <w:p>
+      <w:pPr>
+        <w:numPr>
+          <w:ilvl w:val="1"/>
+          <w:numId w:val="15"/>
+        </w:numPr>
+        <w:rPr>
+          <w:szCs w:val="22"/>
+        </w:rPr>
+      </w:pPr>
+      <w:r>
+        <w:rPr>
+          <w:szCs w:val="22"/>
+        </w:rPr>
+        <w:t xml:space="preserve">(완주 발생 시) Piece의 </w:t>
+      </w:r>
+      <w:proofErr w:type="spellStart"/>
+      <w:r>
+        <w:rPr>
+          <w:szCs w:val="22"/>
+        </w:rPr>
+        <w:t>isFinished</w:t>
+      </w:r>
+      <w:proofErr w:type="spellEnd"/>
+      <w:r>
+        <w:rPr>
+          <w:szCs w:val="22"/>
+        </w:rPr>
+        <w:t xml:space="preserve"> 상태가 true로 변경되고, 해당 플레이어의 점수가 오릅니다.</w:t>
+      </w:r>
+    </w:p>
+    <w:p>
+      <w:pPr>
+        <w:numPr>
+          <w:ilvl w:val="1"/>
+          <w:numId w:val="15"/>
+        </w:numPr>
+        <w:rPr>
+          <w:szCs w:val="22"/>
+        </w:rPr>
+      </w:pPr>
+      <w:proofErr w:type="spellStart"/>
+      <w:r>
+        <w:rPr>
+          <w:szCs w:val="22"/>
+        </w:rPr>
+        <w:t>GameState</w:t>
+      </w:r>
+      <w:proofErr w:type="spellEnd"/>
+      <w:r>
+        <w:rPr>
+          <w:szCs w:val="22"/>
+        </w:rPr>
+        <w:t xml:space="preserve">의 </w:t>
+      </w:r>
+      <w:proofErr w:type="spellStart"/>
+      <w:r>
+        <w:rPr>
+          <w:szCs w:val="22"/>
+        </w:rPr>
+        <w:t>lastThrow</w:t>
+      </w:r>
+      <w:proofErr w:type="spellEnd"/>
+      <w:r>
+        <w:rPr>
+          <w:szCs w:val="22"/>
+        </w:rPr>
+        <w:t xml:space="preserve"> 리스트에서 사용된 윷 결과가 제거됩니다.</w:t>
+      </w:r>
+    </w:p>
+    <w:p>
+      <w:pPr>
+        <w:numPr>
+          <w:ilvl w:val="1"/>
+          <w:numId w:val="15"/>
+        </w:numPr>
+        <w:rPr>
+          <w:szCs w:val="22"/>
+        </w:rPr>
+      </w:pPr>
+      <w:r>
+        <w:rPr>
+          <w:szCs w:val="22"/>
+        </w:rPr>
+        <w:t>모든 윷 결과를 사용했다면, 다음 플레이어의 턴으로 넘어가거나 추가 턴이 없다면 턴이 종료됩니다.</w:t>
+      </w:r>
+    </w:p>
+    <w:p>
+      <w:pPr>
+        <w:rPr>
+          <w:sz w:val="24"/>
+        </w:rPr>
+      </w:pPr>
+      <w:r>
+        <w:rPr>
+          <w:sz w:val="24"/>
+        </w:rPr>
+        <w:t xml:space="preserve">오퍼레이션: </w:t>
+      </w:r>
+      <w:proofErr w:type="spellStart"/>
+      <w:r>
+        <w:rPr>
+          <w:sz w:val="24"/>
+        </w:rPr>
+        <w:t>restartGame</w:t>
+      </w:r>
+      <w:proofErr w:type="spellEnd"/>
+      <w:r>
+        <w:rPr>
+          <w:sz w:val="24"/>
+        </w:rPr>
+        <w:t>()</w:t>
+      </w:r>
+    </w:p>
+    <w:p>
+      <w:pPr>
+        <w:numPr>
+          <w:ilvl w:val="0"/>
+          <w:numId w:val="16"/>
+        </w:numPr>
+        <w:rPr>
+          <w:szCs w:val="22"/>
+        </w:rPr>
+      </w:pPr>
+      <w:r>
+        <w:rPr>
+          <w:szCs w:val="22"/>
+        </w:rPr>
+        <w:t>Responsibilities</w:t>
+      </w:r>
+      <w:r>
+        <w:rPr>
+          <w:rFonts w:hint="eastAsia"/>
+          <w:szCs w:val="22"/>
+        </w:rPr>
+        <w:t>:</w:t>
+      </w:r>
+      <w:r>
+        <w:rPr>
+          <w:szCs w:val="22"/>
+        </w:rPr>
+        <w:t xml:space="preserve"> 현재 게임을 종료하고, 초기 설정 화면으로 되돌아가 새로운 게임을 시작할 수 있도록 준비합니다.</w:t>
+      </w:r>
+    </w:p>
+    <w:p>
+      <w:pPr>
+        <w:numPr>
+          <w:ilvl w:val="0"/>
+          <w:numId w:val="16"/>
+        </w:numPr>
+        <w:rPr>
+          <w:szCs w:val="22"/>
+        </w:rPr>
+      </w:pPr>
+      <w:r>
+        <w:rPr>
+          <w:szCs w:val="22"/>
+        </w:rPr>
+        <w:t xml:space="preserve">관련 </w:t>
+      </w:r>
+      <w:proofErr w:type="spellStart"/>
+      <w:r>
+        <w:rPr>
+          <w:szCs w:val="22"/>
+        </w:rPr>
+        <w:t>유스케이스</w:t>
+      </w:r>
+      <w:proofErr w:type="spellEnd"/>
+      <w:r>
+        <w:rPr>
+          <w:szCs w:val="22"/>
+        </w:rPr>
+        <w:t xml:space="preserve"> (Cross Reference)</w:t>
+      </w:r>
+      <w:r>
+        <w:rPr>
+          <w:rFonts w:hint="eastAsia"/>
+          <w:szCs w:val="22"/>
+        </w:rPr>
+        <w:t xml:space="preserve">: </w:t>
+      </w:r>
+      <w:r>
+        <w:rPr>
+          <w:szCs w:val="22"/>
+        </w:rPr>
+        <w:t>UC6. 승리 판정 (확장 관계인 '게임 재시작')</w:t>
+      </w:r>
+    </w:p>
+    <w:p>
+      <w:pPr>
+        <w:numPr>
+          <w:ilvl w:val="0"/>
+          <w:numId w:val="16"/>
+        </w:numPr>
+        <w:rPr>
+          <w:szCs w:val="22"/>
+        </w:rPr>
+      </w:pPr>
+      <w:r>
+        <w:rPr>
+          <w:szCs w:val="22"/>
+        </w:rPr>
+        <w:t>Preconditions</w:t>
+      </w:r>
+    </w:p>
+    <w:p>
+      <w:pPr>
+        <w:numPr>
+          <w:ilvl w:val="1"/>
+          <w:numId w:val="16"/>
+        </w:numPr>
+        <w:rPr>
+          <w:szCs w:val="22"/>
+        </w:rPr>
+      </w:pPr>
+      <w:r>
+        <w:rPr>
+          <w:szCs w:val="22"/>
+        </w:rPr>
+        <w:t>게임이 종료된 상태(한 플레이어가 승리한 상태)여야 합니다.</w:t>
+      </w:r>
+    </w:p>
+    <w:p>
+      <w:pPr>
+        <w:numPr>
+          <w:ilvl w:val="0"/>
+          <w:numId w:val="16"/>
+        </w:numPr>
+        <w:rPr>
+          <w:szCs w:val="22"/>
+        </w:rPr>
+      </w:pPr>
+      <w:r>
+        <w:rPr>
+          <w:szCs w:val="22"/>
+        </w:rPr>
+        <w:lastRenderedPageBreak/>
+        <w:t>Postconditions</w:t>
+      </w:r>
+    </w:p>
+    <w:p>
+      <w:pPr>
+        <w:numPr>
+          <w:ilvl w:val="1"/>
+          <w:numId w:val="16"/>
+        </w:numPr>
+        <w:rPr>
+          <w:szCs w:val="22"/>
+        </w:rPr>
+      </w:pPr>
+      <w:r>
+        <w:rPr>
+          <w:szCs w:val="22"/>
+        </w:rPr>
+        <w:t>현재 게임 화면(</w:t>
+      </w:r>
+      <w:proofErr w:type="spellStart"/>
+      <w:r>
+        <w:rPr>
+          <w:szCs w:val="22"/>
+        </w:rPr>
+        <w:t>YutBoard</w:t>
+      </w:r>
+      <w:proofErr w:type="spellEnd"/>
+      <w:r>
+        <w:rPr>
+          <w:szCs w:val="22"/>
+        </w:rPr>
+        <w:t>)이 닫힙니다.</w:t>
+      </w:r>
+    </w:p>
+    <w:p>
+      <w:pPr>
+        <w:numPr>
+          <w:ilvl w:val="1"/>
+          <w:numId w:val="16"/>
+        </w:numPr>
+        <w:rPr>
+          <w:rFonts w:hint="eastAsia"/>
+          <w:szCs w:val="22"/>
+        </w:rPr>
+      </w:pPr>
+      <w:r>
+        <w:rPr>
+          <w:szCs w:val="22"/>
+        </w:rPr>
+        <w:t>초기 설정 화면(</w:t>
+      </w:r>
+      <w:proofErr w:type="spellStart"/>
+      <w:r>
+        <w:rPr>
+          <w:szCs w:val="22"/>
+        </w:rPr>
+        <w:t>FirstPage</w:t>
+      </w:r>
+      <w:proofErr w:type="spellEnd"/>
+      <w:r>
+        <w:rPr>
+          <w:szCs w:val="22"/>
+        </w:rPr>
+        <w:t>)이 사용자에게 표시됩니다.</w:t>
+      </w:r>
+    </w:p>
+    <w:p>
+      <w:pPr>
+        <w:rPr>
+          <w:rFonts w:hint="eastAsia"/>
           <w:b/>
           <w:bCs/>
           <w:sz w:val="26"/>
           <w:szCs w:val="26"/>
         </w:rPr>
       </w:pPr>
-    </w:p>
-    <w:p>
-      <w:pPr>
-        <w:rPr>
+      <w:r>
+        <w:rPr>
+          <w:noProof/>
+        </w:rPr>
+        <w:drawing>
+          <wp:anchor distT="0" distB="0" distL="114300" distR="114300" simplePos="0" relativeHeight="251659264" behindDoc="0" locked="0" layoutInCell="1" allowOverlap="1" wp14:anchorId="18469634" wp14:editId="52FCC964">
+            <wp:simplePos x="0" y="0"/>
+            <wp:positionH relativeFrom="margin">
+              <wp:posOffset>1177925</wp:posOffset>
+            </wp:positionH>
+            <wp:positionV relativeFrom="paragraph">
+              <wp:posOffset>304165</wp:posOffset>
+            </wp:positionV>
+            <wp:extent cx="3436620" cy="7346315"/>
+            <wp:effectExtent l="0" t="0" r="0" b="6985"/>
+            <wp:wrapTopAndBottom/>
+            <wp:docPr id="939928299" name="그림 1" descr="텍스트, 스크린샷, 번호, 폰트이(가) 표시된 사진&#10;&#10;AI가 생성한 콘텐츠는 부정확할 수 있습니다."/>
+            <wp:cNvGraphicFramePr>
+              <a:graphicFrameLocks xmlns:a="http://schemas.openxmlformats.org/drawingml/2006/main" noChangeAspect="1"/>
+            </wp:cNvGraphicFramePr>
+            <a:graphic xmlns:a="http://schemas.openxmlformats.org/drawingml/2006/main">
+              <a:graphicData uri="http://schemas.openxmlformats.org/drawingml/2006/picture">
+                <pic:pic xmlns:pic="http://schemas.openxmlformats.org/drawingml/2006/picture">
+                  <pic:nvPicPr>
+                    <pic:cNvPr id="939928299" name="그림 1" descr="텍스트, 스크린샷, 번호, 폰트이(가) 표시된 사진&#10;&#10;AI가 생성한 콘텐츠는 부정확할 수 있습니다."/>
+                    <pic:cNvPicPr>
+                      <a:picLocks noChangeAspect="1" noChangeArrowheads="1"/>
+                    </pic:cNvPicPr>
+                  </pic:nvPicPr>
+                  <pic:blipFill>
+                    <a:blip r:embed="rId12">
+                      <a:extLst>
+                        <a:ext uri="{28A0092B-C50C-407E-A947-70E740481C1C}">
+                          <a14:useLocalDpi xmlns:a14="http://schemas.microsoft.com/office/drawing/2010/main" val="0"/>
+                        </a:ext>
+                      </a:extLst>
+                    </a:blip>
+                    <a:srcRect/>
+                    <a:stretch>
+                      <a:fillRect/>
+                    </a:stretch>
+                  </pic:blipFill>
+                  <pic:spPr bwMode="auto">
+                    <a:xfrm>
+                      <a:off x="0" y="0"/>
+                      <a:ext cx="3436620" cy="7346315"/>
+                    </a:xfrm>
+                    <a:prstGeom prst="rect">
+                      <a:avLst/>
+                    </a:prstGeom>
+                    <a:noFill/>
+                    <a:ln>
+                      <a:noFill/>
+                    </a:ln>
+                  </pic:spPr>
+                </pic:pic>
+              </a:graphicData>
+            </a:graphic>
+          </wp:anchor>
+        </w:drawing>
+      </w:r>
+      <w:r>
+        <w:rPr>
+          <w:rFonts w:hint="eastAsia"/>
           <w:b/>
           <w:bCs/>
           <w:sz w:val="26"/>
           <w:szCs w:val="26"/>
         </w:rPr>
-      </w:pPr>
-    </w:p>
-    <w:p>
-      <w:pPr>
-        <w:rPr>
-          <w:b/>
-          <w:bCs/>
-          <w:sz w:val="26"/>
-          <w:szCs w:val="26"/>
-        </w:rPr>
-      </w:pPr>
-    </w:p>
-    <w:p>
-      <w:pPr>
-        <w:rPr>
-          <w:b/>
-          <w:bCs/>
-          <w:sz w:val="26"/>
-          <w:szCs w:val="26"/>
-        </w:rPr>
-      </w:pPr>
-    </w:p>
-    <w:p>
-      <w:pPr>
-        <w:rPr>
-          <w:b/>
-          <w:bCs/>
-          <w:sz w:val="26"/>
-          <w:szCs w:val="26"/>
-        </w:rPr>
-      </w:pPr>
-    </w:p>
-    <w:p>
-      <w:pPr>
-        <w:rPr>
-          <w:b/>
-          <w:bCs/>
-          <w:sz w:val="26"/>
-          <w:szCs w:val="26"/>
-        </w:rPr>
-      </w:pPr>
-    </w:p>
-    <w:p>
-      <w:pPr>
-        <w:rPr>
-          <w:b/>
-          <w:bCs/>
-          <w:sz w:val="26"/>
-          <w:szCs w:val="26"/>
-        </w:rPr>
-      </w:pPr>
-    </w:p>
-    <w:p>
-      <w:pPr>
-        <w:rPr>
-          <w:b/>
-          <w:bCs/>
-          <w:sz w:val="26"/>
-          <w:szCs w:val="26"/>
-        </w:rPr>
-      </w:pPr>
-    </w:p>
-    <w:p>
-      <w:pPr>
-        <w:rPr>
-          <w:b/>
-          <w:bCs/>
-          <w:sz w:val="26"/>
-          <w:szCs w:val="26"/>
-        </w:rPr>
-      </w:pPr>
-    </w:p>
-    <w:p>
-      <w:pPr>
-        <w:rPr>
-          <w:b/>
-          <w:bCs/>
-          <w:sz w:val="26"/>
-          <w:szCs w:val="26"/>
-        </w:rPr>
-      </w:pPr>
-    </w:p>
-    <w:p>
-      <w:pPr>
-        <w:rPr>
-          <w:b/>
-          <w:bCs/>
-          <w:sz w:val="26"/>
-          <w:szCs w:val="26"/>
-        </w:rPr>
-      </w:pPr>
-    </w:p>
-    <w:p>
-      <w:pPr>
-        <w:rPr>
-          <w:b/>
-          <w:bCs/>
-          <w:sz w:val="26"/>
-          <w:szCs w:val="26"/>
-        </w:rPr>
-      </w:pPr>
-    </w:p>
-    <w:p>
-      <w:pPr>
-        <w:rPr>
-          <w:b/>
-          <w:bCs/>
-          <w:sz w:val="26"/>
-          <w:szCs w:val="26"/>
-        </w:rPr>
-      </w:pPr>
-    </w:p>
-    <w:p>
-      <w:pPr>
-        <w:rPr>
-          <w:b/>
-          <w:bCs/>
-          <w:sz w:val="26"/>
-          <w:szCs w:val="26"/>
-        </w:rPr>
-      </w:pPr>
-    </w:p>
-    <w:p>
-      <w:pPr>
-        <w:rPr>
-          <w:b/>
-          <w:bCs/>
-          <w:sz w:val="26"/>
-          <w:szCs w:val="26"/>
-        </w:rPr>
-      </w:pPr>
-    </w:p>
-    <w:p>
-      <w:pPr>
-        <w:rPr>
-          <w:b/>
-          <w:bCs/>
-          <w:sz w:val="26"/>
-          <w:szCs w:val="26"/>
-        </w:rPr>
-      </w:pPr>
-    </w:p>
-    <w:p>
-      <w:pPr>
-        <w:rPr>
-          <w:b/>
-          <w:bCs/>
-          <w:sz w:val="26"/>
-          <w:szCs w:val="26"/>
-        </w:rPr>
-      </w:pPr>
-    </w:p>
-    <w:p>
-      <w:pPr>
-        <w:rPr>
-          <w:b/>
-          <w:bCs/>
-          <w:sz w:val="26"/>
-          <w:szCs w:val="26"/>
-        </w:rPr>
-      </w:pPr>
-    </w:p>
-    <w:p>
-      <w:pPr>
-        <w:rPr>
-          <w:b/>
-          <w:bCs/>
-          <w:sz w:val="26"/>
-          <w:szCs w:val="26"/>
-        </w:rPr>
-      </w:pPr>
-    </w:p>
-    <w:p>
-      <w:pPr>
-        <w:rPr>
-          <w:b/>
-          <w:bCs/>
-          <w:sz w:val="26"/>
-          <w:szCs w:val="26"/>
-        </w:rPr>
-      </w:pPr>
+        <w:t>SSD</w:t>
+      </w:r>
     </w:p>
     <w:p>
       <w:pPr>
@@ -2332,7 +3438,7 @@
                     </pic:cNvPicPr>
                   </pic:nvPicPr>
                   <pic:blipFill>
-                    <a:blip r:embed="rId12" cstate="print">
+                    <a:blip r:embed="rId13" cstate="print">
                       <a:extLst>
                         <a:ext uri="{28A0092B-C50C-407E-A947-70E740481C1C}">
                           <a14:useLocalDpi xmlns:a14="http://schemas.microsoft.com/office/drawing/2010/main" val="0"/>
@@ -2873,7 +3979,7 @@
                     </pic:cNvPicPr>
                   </pic:nvPicPr>
                   <pic:blipFill>
-                    <a:blip r:embed="rId13">
+                    <a:blip r:embed="rId14">
                       <a:extLst>
                         <a:ext uri="{28A0092B-C50C-407E-A947-70E740481C1C}">
                           <a14:useLocalDpi xmlns:a14="http://schemas.microsoft.com/office/drawing/2010/main" val="0"/>
@@ -2954,7 +4060,7 @@
                     </pic:cNvPicPr>
                   </pic:nvPicPr>
                   <pic:blipFill>
-                    <a:blip r:embed="rId14">
+                    <a:blip r:embed="rId15">
                       <a:extLst>
                         <a:ext uri="{28A0092B-C50C-407E-A947-70E740481C1C}">
                           <a14:useLocalDpi xmlns:a14="http://schemas.microsoft.com/office/drawing/2010/main" val="0"/>
@@ -3044,7 +4150,7 @@
                     </pic:cNvPicPr>
                   </pic:nvPicPr>
                   <pic:blipFill>
-                    <a:blip r:embed="rId15">
+                    <a:blip r:embed="rId16">
                       <a:extLst>
                         <a:ext uri="{28A0092B-C50C-407E-A947-70E740481C1C}">
                           <a14:useLocalDpi xmlns:a14="http://schemas.microsoft.com/office/drawing/2010/main" val="0"/>
@@ -3325,7 +4431,20 @@
         <w:rPr>
           <w:sz w:val="24"/>
         </w:rPr>
-        <w:t xml:space="preserve">의 코드는 전혀 수정할 필요가 없습니다. </w:t>
+        <w:t>의 코드는 전혀 수정할 필요</w:t>
+      </w:r>
+      <w:r>
+        <w:rPr>
+          <w:rFonts w:hint="eastAsia"/>
+          <w:sz w:val="24"/>
+        </w:rPr>
+        <w:t xml:space="preserve"> 없이</w:t>
+      </w:r>
+      <w:r>
+        <w:rPr>
+          <w:sz w:val="24"/>
+        </w:rPr>
+        <w:t xml:space="preserve"> </w:t>
       </w:r>
       <w:proofErr w:type="spellStart"/>
       <w:r>
@@ -4430,7 +5549,7 @@
                     <pic:cNvPicPr/>
                   </pic:nvPicPr>
                   <pic:blipFill>
-                    <a:blip r:embed="rId16"/>
+                    <a:blip r:embed="rId17"/>
                     <a:stretch>
                       <a:fillRect/>
                     </a:stretch>
@@ -4642,7 +5761,7 @@
           <w:sz w:val="24"/>
         </w:rPr>
       </w:pPr>
-      <w:hyperlink r:id="rId17" w:history="1">
+      <w:hyperlink r:id="rId18" w:history="1">
         <w:r>
           <w:rPr>
             <w:rStyle w:val="ad"/>
@@ -4708,7 +5827,7 @@
                     <pic:cNvPicPr/>
                   </pic:nvPicPr>
                   <pic:blipFill>
-                    <a:blip r:embed="rId18"/>
+                    <a:blip r:embed="rId19"/>
                     <a:stretch>
                       <a:fillRect/>
                     </a:stretch>
@@ -4762,7 +5881,7 @@
                     <pic:cNvPicPr/>
                   </pic:nvPicPr>
                   <pic:blipFill>
-                    <a:blip r:embed="rId19"/>
+                    <a:blip r:embed="rId20"/>
                     <a:stretch>
                       <a:fillRect/>
                     </a:stretch>
@@ -4817,7 +5936,7 @@
                     <pic:cNvPicPr/>
                   </pic:nvPicPr>
                   <pic:blipFill>
-                    <a:blip r:embed="rId20"/>
+                    <a:blip r:embed="rId21"/>
                     <a:stretch>
                       <a:fillRect/>
                     </a:stretch>
@@ -4871,7 +5990,7 @@
                     <pic:cNvPicPr/>
                   </pic:nvPicPr>
                   <pic:blipFill>
-                    <a:blip r:embed="rId21"/>
+                    <a:blip r:embed="rId22"/>
                     <a:stretch>
                       <a:fillRect/>
                     </a:stretch>
@@ -4938,7 +6057,85 @@
           <w:sz w:val="26"/>
           <w:szCs w:val="26"/>
         </w:rPr>
-        <w:t>별 기여를 잘 나타낼 수 있는 각종 자료</w:t>
+        <w:t xml:space="preserve">별 </w:t>
+      </w:r>
+      <w:r>
+        <w:rPr>
+          <w:rFonts w:hint="eastAsia"/>
+          <w:b/>
+          <w:bCs/>
+          <w:sz w:val="26"/>
+          <w:szCs w:val="26"/>
+        </w:rPr>
+        <w:t>역할</w:t>
+      </w:r>
+    </w:p>
+    <w:p>
+      <w:pPr>
+        <w:rPr>
+          <w:b/>
+          <w:bCs/>
+          <w:sz w:val="24"/>
+        </w:rPr>
+      </w:pPr>
+      <w:r>
+        <w:rPr>
+          <w:rFonts w:hint="eastAsia"/>
+          <w:b/>
+          <w:bCs/>
+          <w:sz w:val="24"/>
+        </w:rPr>
+        <w:t xml:space="preserve">이다빈: 전반적인 코드 구현 및 설계, </w:t>
+      </w:r>
+      <w:proofErr w:type="spellStart"/>
+      <w:r>
+        <w:rPr>
+          <w:rFonts w:hint="eastAsia"/>
+          <w:b/>
+          <w:bCs/>
+          <w:sz w:val="24"/>
+        </w:rPr>
+        <w:t>junit</w:t>
+      </w:r>
+      <w:proofErr w:type="spellEnd"/>
+      <w:r>
+        <w:rPr>
+          <w:rFonts w:hint="eastAsia"/>
+          <w:b/>
+          <w:bCs/>
+          <w:sz w:val="24"/>
+        </w:rPr>
+        <w:t xml:space="preserve"> test, 보고서 작성</w:t>
+      </w:r>
+    </w:p>
+    <w:p>
+      <w:pPr>
+        <w:rPr>
+          <w:rFonts w:hint="eastAsia"/>
+          <w:b/>
+          <w:bCs/>
+          <w:sz w:val="24"/>
+        </w:rPr>
+      </w:pPr>
+      <w:proofErr w:type="spellStart"/>
+      <w:r>
+        <w:rPr>
+          <w:rFonts w:hint="eastAsia"/>
+          <w:b/>
+          <w:bCs/>
+          <w:sz w:val="24"/>
+        </w:rPr>
+        <w:t>안선우</w:t>
+      </w:r>
+      <w:proofErr w:type="spellEnd"/>
+      <w:r>
+        <w:rPr>
+          <w:rFonts w:hint="eastAsia"/>
+          <w:b/>
+          <w:bCs/>
+          <w:sz w:val="24"/>
+        </w:rPr>
+        <w:t>: 코드 구현 보조, 영상제작</w:t>
       </w:r>
     </w:p>
     <w:sectPr>
@@ -5116,6 +6313,304 @@
     </w:lvl>
   </w:abstractNum>
   <w:abstractNum w:abstractNumId="1" w15:restartNumberingAfterBreak="0">
+    <w:nsid w:val="0CEF52C5"/>
+    <w:multiLevelType w:val="multilevel"/>
+    <w:tmpl w:val="346219FC"/>
+    <w:lvl w:ilvl="0">
+      <w:start w:val="1"/>
+      <w:numFmt w:val="bullet"/>
+      <w:lvlText w:val=""/>
+      <w:lvlJc w:val="left"/>
+      <w:pPr>
+        <w:tabs>
+          <w:tab w:val="num" w:pos="720"/>
+        </w:tabs>
+        <w:ind w:left="720" w:hanging="360"/>
+      </w:pPr>
+      <w:rPr>
+        <w:rFonts w:ascii="Symbol" w:hAnsi="Symbol" w:hint="default"/>
+        <w:sz w:val="20"/>
+      </w:rPr>
+    </w:lvl>
+    <w:lvl w:ilvl="1">
+      <w:start w:val="1"/>
+      <w:numFmt w:val="bullet"/>
+      <w:lvlText w:val="o"/>
+      <w:lvlJc w:val="left"/>
+      <w:pPr>
+        <w:tabs>
+          <w:tab w:val="num" w:pos="1440"/>
+        </w:tabs>
+        <w:ind w:left="1440" w:hanging="360"/>
+      </w:pPr>
+      <w:rPr>
+        <w:rFonts w:ascii="Courier New" w:hAnsi="Courier New" w:hint="default"/>
+        <w:sz w:val="20"/>
+      </w:rPr>
+    </w:lvl>
+    <w:lvl w:ilvl="2" w:tentative="1">
+      <w:start w:val="1"/>
+      <w:numFmt w:val="bullet"/>
+      <w:lvlText w:val=""/>
+      <w:lvlJc w:val="left"/>
+      <w:pPr>
+        <w:tabs>
+          <w:tab w:val="num" w:pos="2160"/>
+        </w:tabs>
+        <w:ind w:left="2160" w:hanging="360"/>
+      </w:pPr>
+      <w:rPr>
+        <w:rFonts w:ascii="Wingdings" w:hAnsi="Wingdings" w:hint="default"/>
+        <w:sz w:val="20"/>
+      </w:rPr>
+    </w:lvl>
+    <w:lvl w:ilvl="3" w:tentative="1">
+      <w:start w:val="1"/>
+      <w:numFmt w:val="bullet"/>
+      <w:lvlText w:val=""/>
+      <w:lvlJc w:val="left"/>
+      <w:pPr>
+        <w:tabs>
+          <w:tab w:val="num" w:pos="2880"/>
+        </w:tabs>
+        <w:ind w:left="2880" w:hanging="360"/>
+      </w:pPr>
+      <w:rPr>
+        <w:rFonts w:ascii="Wingdings" w:hAnsi="Wingdings" w:hint="default"/>
+        <w:sz w:val="20"/>
+      </w:rPr>
+    </w:lvl>
+    <w:lvl w:ilvl="4" w:tentative="1">
+      <w:start w:val="1"/>
+      <w:numFmt w:val="bullet"/>
+      <w:lvlText w:val=""/>
+      <w:lvlJc w:val="left"/>
+      <w:pPr>
+        <w:tabs>
+          <w:tab w:val="num" w:pos="3600"/>
+        </w:tabs>
+        <w:ind w:left="3600" w:hanging="360"/>
+      </w:pPr>
+      <w:rPr>
+        <w:rFonts w:ascii="Wingdings" w:hAnsi="Wingdings" w:hint="default"/>
+        <w:sz w:val="20"/>
+      </w:rPr>
+    </w:lvl>
+    <w:lvl w:ilvl="5" w:tentative="1">
+      <w:start w:val="1"/>
+      <w:numFmt w:val="bullet"/>
+      <w:lvlText w:val=""/>
+      <w:lvlJc w:val="left"/>
+      <w:pPr>
+        <w:tabs>
+          <w:tab w:val="num" w:pos="4320"/>
+        </w:tabs>
+        <w:ind w:left="4320" w:hanging="360"/>
+      </w:pPr>
+      <w:rPr>
+        <w:rFonts w:ascii="Wingdings" w:hAnsi="Wingdings" w:hint="default"/>
+        <w:sz w:val="20"/>
+      </w:rPr>
+    </w:lvl>
+    <w:lvl w:ilvl="6" w:tentative="1">
+      <w:start w:val="1"/>
+      <w:numFmt w:val="bullet"/>
+      <w:lvlText w:val=""/>
+      <w:lvlJc w:val="left"/>
+      <w:pPr>
+        <w:tabs>
+          <w:tab w:val="num" w:pos="5040"/>
+        </w:tabs>
+        <w:ind w:left="5040" w:hanging="360"/>
+      </w:pPr>
+      <w:rPr>
+        <w:rFonts w:ascii="Wingdings" w:hAnsi="Wingdings" w:hint="default"/>
+        <w:sz w:val="20"/>
+      </w:rPr>
+    </w:lvl>
+    <w:lvl w:ilvl="7" w:tentative="1">
+      <w:start w:val="1"/>
+      <w:numFmt w:val="bullet"/>
+      <w:lvlText w:val=""/>
+      <w:lvlJc w:val="left"/>
+      <w:pPr>
+        <w:tabs>
+          <w:tab w:val="num" w:pos="5760"/>
+        </w:tabs>
+        <w:ind w:left="5760" w:hanging="360"/>
+      </w:pPr>
+      <w:rPr>
+        <w:rFonts w:ascii="Wingdings" w:hAnsi="Wingdings" w:hint="default"/>
+        <w:sz w:val="20"/>
+      </w:rPr>
+    </w:lvl>
+    <w:lvl w:ilvl="8" w:tentative="1">
+      <w:start w:val="1"/>
+      <w:numFmt w:val="bullet"/>
+      <w:lvlText w:val=""/>
+      <w:lvlJc w:val="left"/>
+      <w:pPr>
+        <w:tabs>
+          <w:tab w:val="num" w:pos="6480"/>
+        </w:tabs>
+        <w:ind w:left="6480" w:hanging="360"/>
+      </w:pPr>
+      <w:rPr>
+        <w:rFonts w:ascii="Wingdings" w:hAnsi="Wingdings" w:hint="default"/>
+        <w:sz w:val="20"/>
+      </w:rPr>
+    </w:lvl>
+  </w:abstractNum>
+  <w:abstractNum w:abstractNumId="2" w15:restartNumberingAfterBreak="0">
+    <w:nsid w:val="1C23330E"/>
+    <w:multiLevelType w:val="multilevel"/>
+    <w:tmpl w:val="CE1A30A2"/>
+    <w:lvl w:ilvl="0">
+      <w:start w:val="1"/>
+      <w:numFmt w:val="bullet"/>
+      <w:lvlText w:val=""/>
+      <w:lvlJc w:val="left"/>
+      <w:pPr>
+        <w:tabs>
+          <w:tab w:val="num" w:pos="720"/>
+        </w:tabs>
+        <w:ind w:left="720" w:hanging="360"/>
+      </w:pPr>
+      <w:rPr>
+        <w:rFonts w:ascii="Symbol" w:hAnsi="Symbol" w:hint="default"/>
+        <w:sz w:val="20"/>
+      </w:rPr>
+    </w:lvl>
+    <w:lvl w:ilvl="1">
+      <w:start w:val="1"/>
+      <w:numFmt w:val="bullet"/>
+      <w:lvlText w:val="o"/>
+      <w:lvlJc w:val="left"/>
+      <w:pPr>
+        <w:tabs>
+          <w:tab w:val="num" w:pos="1440"/>
+        </w:tabs>
+        <w:ind w:left="1440" w:hanging="360"/>
+      </w:pPr>
+      <w:rPr>
+        <w:rFonts w:ascii="Courier New" w:hAnsi="Courier New" w:hint="default"/>
+        <w:sz w:val="20"/>
+      </w:rPr>
+    </w:lvl>
+    <w:lvl w:ilvl="2" w:tentative="1">
+      <w:start w:val="1"/>
+      <w:numFmt w:val="bullet"/>
+      <w:lvlText w:val=""/>
+      <w:lvlJc w:val="left"/>
+      <w:pPr>
+        <w:tabs>
+          <w:tab w:val="num" w:pos="2160"/>
+        </w:tabs>
+        <w:ind w:left="2160" w:hanging="360"/>
+      </w:pPr>
+      <w:rPr>
+        <w:rFonts w:ascii="Wingdings" w:hAnsi="Wingdings" w:hint="default"/>
+        <w:sz w:val="20"/>
+      </w:rPr>
+    </w:lvl>
+    <w:lvl w:ilvl="3" w:tentative="1">
+      <w:start w:val="1"/>
+      <w:numFmt w:val="bullet"/>
+      <w:lvlText w:val=""/>
+      <w:lvlJc w:val="left"/>
+      <w:pPr>
+        <w:tabs>
+          <w:tab w:val="num" w:pos="2880"/>
+        </w:tabs>
+        <w:ind w:left="2880" w:hanging="360"/>
+      </w:pPr>
+      <w:rPr>
+        <w:rFonts w:ascii="Wingdings" w:hAnsi="Wingdings" w:hint="default"/>
+        <w:sz w:val="20"/>
+      </w:rPr>
+    </w:lvl>
+    <w:lvl w:ilvl="4" w:tentative="1">
+      <w:start w:val="1"/>
+      <w:numFmt w:val="bullet"/>
+      <w:lvlText w:val=""/>
+      <w:lvlJc w:val="left"/>
+      <w:pPr>
+        <w:tabs>
+          <w:tab w:val="num" w:pos="3600"/>
+        </w:tabs>
+        <w:ind w:left="3600" w:hanging="360"/>
+      </w:pPr>
+      <w:rPr>
+        <w:rFonts w:ascii="Wingdings" w:hAnsi="Wingdings" w:hint="default"/>
+        <w:sz w:val="20"/>
+      </w:rPr>
+    </w:lvl>
+    <w:lvl w:ilvl="5" w:tentative="1">
+      <w:start w:val="1"/>
+      <w:numFmt w:val="bullet"/>
+      <w:lvlText w:val=""/>
+      <w:lvlJc w:val="left"/>
+      <w:pPr>
+        <w:tabs>
+          <w:tab w:val="num" w:pos="4320"/>
+        </w:tabs>
+        <w:ind w:left="4320" w:hanging="360"/>
+      </w:pPr>
+      <w:rPr>
+        <w:rFonts w:ascii="Wingdings" w:hAnsi="Wingdings" w:hint="default"/>
+        <w:sz w:val="20"/>
+      </w:rPr>
+    </w:lvl>
+    <w:lvl w:ilvl="6" w:tentative="1">
+      <w:start w:val="1"/>
+      <w:numFmt w:val="bullet"/>
+      <w:lvlText w:val=""/>
+      <w:lvlJc w:val="left"/>
+      <w:pPr>
+        <w:tabs>
+          <w:tab w:val="num" w:pos="5040"/>
+        </w:tabs>
+        <w:ind w:left="5040" w:hanging="360"/>
+      </w:pPr>
+      <w:rPr>
+        <w:rFonts w:ascii="Wingdings" w:hAnsi="Wingdings" w:hint="default"/>
+        <w:sz w:val="20"/>
+      </w:rPr>
+    </w:lvl>
+    <w:lvl w:ilvl="7" w:tentative="1">
+      <w:start w:val="1"/>
+      <w:numFmt w:val="bullet"/>
+      <w:lvlText w:val=""/>
+      <w:lvlJc w:val="left"/>
+      <w:pPr>
+        <w:tabs>
+          <w:tab w:val="num" w:pos="5760"/>
+        </w:tabs>
+        <w:ind w:left="5760" w:hanging="360"/>
+      </w:pPr>
+      <w:rPr>
+        <w:rFonts w:ascii="Wingdings" w:hAnsi="Wingdings" w:hint="default"/>
+        <w:sz w:val="20"/>
+      </w:rPr>
+    </w:lvl>
+    <w:lvl w:ilvl="8" w:tentative="1">
+      <w:start w:val="1"/>
+      <w:numFmt w:val="bullet"/>
+      <w:lvlText w:val=""/>
+      <w:lvlJc w:val="left"/>
+      <w:pPr>
+        <w:tabs>
+          <w:tab w:val="num" w:pos="6480"/>
+        </w:tabs>
+        <w:ind w:left="6480" w:hanging="360"/>
+      </w:pPr>
+      <w:rPr>
+        <w:rFonts w:ascii="Wingdings" w:hAnsi="Wingdings" w:hint="default"/>
+        <w:sz w:val="20"/>
+      </w:rPr>
+    </w:lvl>
+  </w:abstractNum>
+  <w:abstractNum w:abstractNumId="3" w15:restartNumberingAfterBreak="0">
     <w:nsid w:val="230D6B32"/>
     <w:multiLevelType w:val="multilevel"/>
     <w:tmpl w:val="3A0E8312"/>
@@ -5264,7 +6759,7 @@
       </w:rPr>
     </w:lvl>
   </w:abstractNum>
-  <w:abstractNum w:abstractNumId="2" w15:restartNumberingAfterBreak="0">
+  <w:abstractNum w:abstractNumId="4" w15:restartNumberingAfterBreak="0">
     <w:nsid w:val="28A86D57"/>
     <w:multiLevelType w:val="hybridMultilevel"/>
     <w:tmpl w:val="FC14105C"/>
@@ -5353,7 +6848,156 @@
       </w:pPr>
     </w:lvl>
   </w:abstractNum>
-  <w:abstractNum w:abstractNumId="3" w15:restartNumberingAfterBreak="0">
+  <w:abstractNum w:abstractNumId="5" w15:restartNumberingAfterBreak="0">
+    <w:nsid w:val="2C6F6553"/>
+    <w:multiLevelType w:val="multilevel"/>
+    <w:tmpl w:val="F0A21EDE"/>
+    <w:lvl w:ilvl="0">
+      <w:start w:val="1"/>
+      <w:numFmt w:val="bullet"/>
+      <w:lvlText w:val=""/>
+      <w:lvlJc w:val="left"/>
+      <w:pPr>
+        <w:tabs>
+          <w:tab w:val="num" w:pos="720"/>
+        </w:tabs>
+        <w:ind w:left="720" w:hanging="360"/>
+      </w:pPr>
+      <w:rPr>
+        <w:rFonts w:ascii="Symbol" w:hAnsi="Symbol" w:hint="default"/>
+        <w:sz w:val="20"/>
+      </w:rPr>
+    </w:lvl>
+    <w:lvl w:ilvl="1">
+      <w:start w:val="1"/>
+      <w:numFmt w:val="bullet"/>
+      <w:lvlText w:val="o"/>
+      <w:lvlJc w:val="left"/>
+      <w:pPr>
+        <w:tabs>
+          <w:tab w:val="num" w:pos="1440"/>
+        </w:tabs>
+        <w:ind w:left="1440" w:hanging="360"/>
+      </w:pPr>
+      <w:rPr>
+        <w:rFonts w:ascii="Courier New" w:hAnsi="Courier New" w:hint="default"/>
+        <w:sz w:val="20"/>
+      </w:rPr>
+    </w:lvl>
+    <w:lvl w:ilvl="2" w:tentative="1">
+      <w:start w:val="1"/>
+      <w:numFmt w:val="bullet"/>
+      <w:lvlText w:val=""/>
+      <w:lvlJc w:val="left"/>
+      <w:pPr>
+        <w:tabs>
+          <w:tab w:val="num" w:pos="2160"/>
+        </w:tabs>
+        <w:ind w:left="2160" w:hanging="360"/>
+      </w:pPr>
+      <w:rPr>
+        <w:rFonts w:ascii="Wingdings" w:hAnsi="Wingdings" w:hint="default"/>
+        <w:sz w:val="20"/>
+      </w:rPr>
+    </w:lvl>
+    <w:lvl w:ilvl="3" w:tentative="1">
+      <w:start w:val="1"/>
+      <w:numFmt w:val="bullet"/>
+      <w:lvlText w:val=""/>
+      <w:lvlJc w:val="left"/>
+      <w:pPr>
+        <w:tabs>
+          <w:tab w:val="num" w:pos="2880"/>
+        </w:tabs>
+        <w:ind w:left="2880" w:hanging="360"/>
+      </w:pPr>
+      <w:rPr>
+        <w:rFonts w:ascii="Wingdings" w:hAnsi="Wingdings" w:hint="default"/>
+        <w:sz w:val="20"/>
+      </w:rPr>
+    </w:lvl>
+    <w:lvl w:ilvl="4" w:tentative="1">
+      <w:start w:val="1"/>
+      <w:numFmt w:val="bullet"/>
+      <w:lvlText w:val=""/>
+      <w:lvlJc w:val="left"/>
+      <w:pPr>
+        <w:tabs>
+          <w:tab w:val="num" w:pos="3600"/>
+        </w:tabs>
+        <w:ind w:left="3600" w:hanging="360"/>
+      </w:pPr>
+      <w:rPr>
+        <w:rFonts w:ascii="Wingdings" w:hAnsi="Wingdings" w:hint="default"/>
+        <w:sz w:val="20"/>
+      </w:rPr>
+    </w:lvl>
+    <w:lvl w:ilvl="5" w:tentative="1">
+      <w:start w:val="1"/>
+      <w:numFmt w:val="bullet"/>
+      <w:lvlText w:val=""/>
+      <w:lvlJc w:val="left"/>
+      <w:pPr>
+        <w:tabs>
+          <w:tab w:val="num" w:pos="4320"/>
+        </w:tabs>
+        <w:ind w:left="4320" w:hanging="360"/>
+      </w:pPr>
+      <w:rPr>
+        <w:rFonts w:ascii="Wingdings" w:hAnsi="Wingdings" w:hint="default"/>
+        <w:sz w:val="20"/>
+      </w:rPr>
+    </w:lvl>
+    <w:lvl w:ilvl="6" w:tentative="1">
+      <w:start w:val="1"/>
+      <w:numFmt w:val="bullet"/>
+      <w:lvlText w:val=""/>
+      <w:lvlJc w:val="left"/>
+      <w:pPr>
+        <w:tabs>
+          <w:tab w:val="num" w:pos="5040"/>
+        </w:tabs>
+        <w:ind w:left="5040" w:hanging="360"/>
+      </w:pPr>
+      <w:rPr>
+        <w:rFonts w:ascii="Wingdings" w:hAnsi="Wingdings" w:hint="default"/>
+        <w:sz w:val="20"/>
+      </w:rPr>
+    </w:lvl>
+    <w:lvl w:ilvl="7" w:tentative="1">
+      <w:start w:val="1"/>
+      <w:numFmt w:val="bullet"/>
+      <w:lvlText w:val=""/>
+      <w:lvlJc w:val="left"/>
+      <w:pPr>
+        <w:tabs>
+          <w:tab w:val="num" w:pos="5760"/>
+        </w:tabs>
+        <w:ind w:left="5760" w:hanging="360"/>
+      </w:pPr>
+      <w:rPr>
+        <w:rFonts w:ascii="Wingdings" w:hAnsi="Wingdings" w:hint="default"/>
+        <w:sz w:val="20"/>
+      </w:rPr>
+    </w:lvl>
+    <w:lvl w:ilvl="8" w:tentative="1">
+      <w:start w:val="1"/>
+      <w:numFmt w:val="bullet"/>
+      <w:lvlText w:val=""/>
+      <w:lvlJc w:val="left"/>
+      <w:pPr>
+        <w:tabs>
+          <w:tab w:val="num" w:pos="6480"/>
+        </w:tabs>
+        <w:ind w:left="6480" w:hanging="360"/>
+      </w:pPr>
+      <w:rPr>
+        <w:rFonts w:ascii="Wingdings" w:hAnsi="Wingdings" w:hint="default"/>
+        <w:sz w:val="20"/>
+      </w:rPr>
+    </w:lvl>
+  </w:abstractNum>
+  <w:abstractNum w:abstractNumId="6" w15:restartNumberingAfterBreak="0">
     <w:nsid w:val="391F2B8E"/>
     <w:multiLevelType w:val="multilevel"/>
     <w:tmpl w:val="5E7E8222"/>
@@ -5502,7 +7146,7 @@
       </w:rPr>
     </w:lvl>
   </w:abstractNum>
-  <w:abstractNum w:abstractNumId="4" w15:restartNumberingAfterBreak="0">
+  <w:abstractNum w:abstractNumId="7" w15:restartNumberingAfterBreak="0">
     <w:nsid w:val="3A092016"/>
     <w:multiLevelType w:val="hybridMultilevel"/>
     <w:tmpl w:val="DD4AD992"/>
@@ -5614,7 +7258,156 @@
       </w:rPr>
     </w:lvl>
   </w:abstractNum>
-  <w:abstractNum w:abstractNumId="5" w15:restartNumberingAfterBreak="0">
+  <w:abstractNum w:abstractNumId="8" w15:restartNumberingAfterBreak="0">
+    <w:nsid w:val="41633276"/>
+    <w:multiLevelType w:val="multilevel"/>
+    <w:tmpl w:val="28F8FA52"/>
+    <w:lvl w:ilvl="0">
+      <w:start w:val="1"/>
+      <w:numFmt w:val="bullet"/>
+      <w:lvlText w:val=""/>
+      <w:lvlJc w:val="left"/>
+      <w:pPr>
+        <w:tabs>
+          <w:tab w:val="num" w:pos="720"/>
+        </w:tabs>
+        <w:ind w:left="720" w:hanging="360"/>
+      </w:pPr>
+      <w:rPr>
+        <w:rFonts w:ascii="Symbol" w:hAnsi="Symbol" w:hint="default"/>
+        <w:sz w:val="20"/>
+      </w:rPr>
+    </w:lvl>
+    <w:lvl w:ilvl="1">
+      <w:start w:val="1"/>
+      <w:numFmt w:val="bullet"/>
+      <w:lvlText w:val="o"/>
+      <w:lvlJc w:val="left"/>
+      <w:pPr>
+        <w:tabs>
+          <w:tab w:val="num" w:pos="1440"/>
+        </w:tabs>
+        <w:ind w:left="1440" w:hanging="360"/>
+      </w:pPr>
+      <w:rPr>
+        <w:rFonts w:ascii="Courier New" w:hAnsi="Courier New" w:hint="default"/>
+        <w:sz w:val="20"/>
+      </w:rPr>
+    </w:lvl>
+    <w:lvl w:ilvl="2" w:tentative="1">
+      <w:start w:val="1"/>
+      <w:numFmt w:val="bullet"/>
+      <w:lvlText w:val=""/>
+      <w:lvlJc w:val="left"/>
+      <w:pPr>
+        <w:tabs>
+          <w:tab w:val="num" w:pos="2160"/>
+        </w:tabs>
+        <w:ind w:left="2160" w:hanging="360"/>
+      </w:pPr>
+      <w:rPr>
+        <w:rFonts w:ascii="Wingdings" w:hAnsi="Wingdings" w:hint="default"/>
+        <w:sz w:val="20"/>
+      </w:rPr>
+    </w:lvl>
+    <w:lvl w:ilvl="3" w:tentative="1">
+      <w:start w:val="1"/>
+      <w:numFmt w:val="bullet"/>
+      <w:lvlText w:val=""/>
+      <w:lvlJc w:val="left"/>
+      <w:pPr>
+        <w:tabs>
+          <w:tab w:val="num" w:pos="2880"/>
+        </w:tabs>
+        <w:ind w:left="2880" w:hanging="360"/>
+      </w:pPr>
+      <w:rPr>
+        <w:rFonts w:ascii="Wingdings" w:hAnsi="Wingdings" w:hint="default"/>
+        <w:sz w:val="20"/>
+      </w:rPr>
+    </w:lvl>
+    <w:lvl w:ilvl="4" w:tentative="1">
+      <w:start w:val="1"/>
+      <w:numFmt w:val="bullet"/>
+      <w:lvlText w:val=""/>
+      <w:lvlJc w:val="left"/>
+      <w:pPr>
+        <w:tabs>
+          <w:tab w:val="num" w:pos="3600"/>
+        </w:tabs>
+        <w:ind w:left="3600" w:hanging="360"/>
+      </w:pPr>
+      <w:rPr>
+        <w:rFonts w:ascii="Wingdings" w:hAnsi="Wingdings" w:hint="default"/>
+        <w:sz w:val="20"/>
+      </w:rPr>
+    </w:lvl>
+    <w:lvl w:ilvl="5" w:tentative="1">
+      <w:start w:val="1"/>
+      <w:numFmt w:val="bullet"/>
+      <w:lvlText w:val=""/>
+      <w:lvlJc w:val="left"/>
+      <w:pPr>
+        <w:tabs>
+          <w:tab w:val="num" w:pos="4320"/>
+        </w:tabs>
+        <w:ind w:left="4320" w:hanging="360"/>
+      </w:pPr>
+      <w:rPr>
+        <w:rFonts w:ascii="Wingdings" w:hAnsi="Wingdings" w:hint="default"/>
+        <w:sz w:val="20"/>
+      </w:rPr>
+    </w:lvl>
+    <w:lvl w:ilvl="6" w:tentative="1">
+      <w:start w:val="1"/>
+      <w:numFmt w:val="bullet"/>
+      <w:lvlText w:val=""/>
+      <w:lvlJc w:val="left"/>
+      <w:pPr>
+        <w:tabs>
+          <w:tab w:val="num" w:pos="5040"/>
+        </w:tabs>
+        <w:ind w:left="5040" w:hanging="360"/>
+      </w:pPr>
+      <w:rPr>
+        <w:rFonts w:ascii="Wingdings" w:hAnsi="Wingdings" w:hint="default"/>
+        <w:sz w:val="20"/>
+      </w:rPr>
+    </w:lvl>
+    <w:lvl w:ilvl="7" w:tentative="1">
+      <w:start w:val="1"/>
+      <w:numFmt w:val="bullet"/>
+      <w:lvlText w:val=""/>
+      <w:lvlJc w:val="left"/>
+      <w:pPr>
+        <w:tabs>
+          <w:tab w:val="num" w:pos="5760"/>
+        </w:tabs>
+        <w:ind w:left="5760" w:hanging="360"/>
+      </w:pPr>
+      <w:rPr>
+        <w:rFonts w:ascii="Wingdings" w:hAnsi="Wingdings" w:hint="default"/>
+        <w:sz w:val="20"/>
+      </w:rPr>
+    </w:lvl>
+    <w:lvl w:ilvl="8" w:tentative="1">
+      <w:start w:val="1"/>
+      <w:numFmt w:val="bullet"/>
+      <w:lvlText w:val=""/>
+      <w:lvlJc w:val="left"/>
+      <w:pPr>
+        <w:tabs>
+          <w:tab w:val="num" w:pos="6480"/>
+        </w:tabs>
+        <w:ind w:left="6480" w:hanging="360"/>
+      </w:pPr>
+      <w:rPr>
+        <w:rFonts w:ascii="Wingdings" w:hAnsi="Wingdings" w:hint="default"/>
+        <w:sz w:val="20"/>
+      </w:rPr>
+    </w:lvl>
+  </w:abstractNum>
+  <w:abstractNum w:abstractNumId="9" w15:restartNumberingAfterBreak="0">
     <w:nsid w:val="473E57E9"/>
     <w:multiLevelType w:val="multilevel"/>
     <w:tmpl w:val="BB76317A"/>
@@ -5763,7 +7556,7 @@
       </w:rPr>
     </w:lvl>
   </w:abstractNum>
-  <w:abstractNum w:abstractNumId="6" w15:restartNumberingAfterBreak="0">
+  <w:abstractNum w:abstractNumId="10" w15:restartNumberingAfterBreak="0">
     <w:nsid w:val="4BAC3DD7"/>
     <w:multiLevelType w:val="multilevel"/>
     <w:tmpl w:val="42F4DECC"/>
@@ -5912,7 +7705,7 @@
       </w:rPr>
     </w:lvl>
   </w:abstractNum>
-  <w:abstractNum w:abstractNumId="7" w15:restartNumberingAfterBreak="0">
+  <w:abstractNum w:abstractNumId="11" w15:restartNumberingAfterBreak="0">
     <w:nsid w:val="580576AE"/>
     <w:multiLevelType w:val="multilevel"/>
     <w:tmpl w:val="A1EC64FC"/>
@@ -6061,7 +7854,7 @@
       </w:rPr>
     </w:lvl>
   </w:abstractNum>
-  <w:abstractNum w:abstractNumId="8" w15:restartNumberingAfterBreak="0">
+  <w:abstractNum w:abstractNumId="12" w15:restartNumberingAfterBreak="0">
     <w:nsid w:val="69BF1405"/>
     <w:multiLevelType w:val="multilevel"/>
     <w:tmpl w:val="52AAD19E"/>
@@ -6210,7 +8003,7 @@
       </w:rPr>
     </w:lvl>
   </w:abstractNum>
-  <w:abstractNum w:abstractNumId="9" w15:restartNumberingAfterBreak="0">
+  <w:abstractNum w:abstractNumId="13" w15:restartNumberingAfterBreak="0">
     <w:nsid w:val="73973B4D"/>
     <w:multiLevelType w:val="multilevel"/>
     <w:tmpl w:val="7F56ABF8"/>
@@ -6359,7 +8152,7 @@
       </w:rPr>
     </w:lvl>
   </w:abstractNum>
-  <w:abstractNum w:abstractNumId="10" w15:restartNumberingAfterBreak="0">
+  <w:abstractNum w:abstractNumId="14" w15:restartNumberingAfterBreak="0">
     <w:nsid w:val="73F71724"/>
     <w:multiLevelType w:val="multilevel"/>
     <w:tmpl w:val="C6962092"/>
@@ -6508,7 +8301,7 @@
       </w:rPr>
     </w:lvl>
   </w:abstractNum>
-  <w:abstractNum w:abstractNumId="11" w15:restartNumberingAfterBreak="0">
+  <w:abstractNum w:abstractNumId="15" w15:restartNumberingAfterBreak="0">
     <w:nsid w:val="794E0AED"/>
     <w:multiLevelType w:val="multilevel"/>
     <w:tmpl w:val="98461F66"/>
@@ -6661,37 +8454,49 @@
     <w:abstractNumId w:val="0"/>
   </w:num>
   <w:num w:numId="2" w16cid:durableId="512888557">
+    <w:abstractNumId w:val="7"/>
+  </w:num>
+  <w:num w:numId="3" w16cid:durableId="1746604329">
+    <w:abstractNumId w:val="13"/>
+  </w:num>
+  <w:num w:numId="4" w16cid:durableId="2092775291">
+    <w:abstractNumId w:val="15"/>
+  </w:num>
+  <w:num w:numId="5" w16cid:durableId="2097702985">
+    <w:abstractNumId w:val="6"/>
+  </w:num>
+  <w:num w:numId="6" w16cid:durableId="1767114222">
+    <w:abstractNumId w:val="14"/>
+  </w:num>
+  <w:num w:numId="7" w16cid:durableId="532882856">
+    <w:abstractNumId w:val="12"/>
+  </w:num>
+  <w:num w:numId="8" w16cid:durableId="1329287889">
+    <w:abstractNumId w:val="9"/>
+  </w:num>
+  <w:num w:numId="9" w16cid:durableId="256600021">
     <w:abstractNumId w:val="4"/>
   </w:num>
-  <w:num w:numId="3" w16cid:durableId="1746604329">
-    <w:abstractNumId w:val="9"/>
+  <w:num w:numId="10" w16cid:durableId="2068333769">
+    <w:abstractNumId w:val="10"/>
   </w:num>
-  <w:num w:numId="4" w16cid:durableId="2092775291">
+  <w:num w:numId="11" w16cid:durableId="1438210833">
+    <w:abstractNumId w:val="3"/>
+  </w:num>
+  <w:num w:numId="12" w16cid:durableId="1144195693">
     <w:abstractNumId w:val="11"/>
   </w:num>
-  <w:num w:numId="5" w16cid:durableId="2097702985">
-    <w:abstractNumId w:val="3"/>
+  <w:num w:numId="13" w16cid:durableId="386686299">
+    <w:abstractNumId w:val="1"/>
   </w:num>
-  <w:num w:numId="6" w16cid:durableId="1767114222">
-    <w:abstractNumId w:val="10"/>
-  </w:num>
-  <w:num w:numId="7" w16cid:durableId="532882856">
+  <w:num w:numId="14" w16cid:durableId="1544174493">
     <w:abstractNumId w:val="8"/>
   </w:num>
-  <w:num w:numId="8" w16cid:durableId="1329287889">
+  <w:num w:numId="15" w16cid:durableId="1508716010">
     <w:abstractNumId w:val="5"/>
   </w:num>
-  <w:num w:numId="9" w16cid:durableId="256600021">
+  <w:num w:numId="16" w16cid:durableId="518736854">
     <w:abstractNumId w:val="2"/>
-  </w:num>
-  <w:num w:numId="10" w16cid:durableId="2068333769">
-    <w:abstractNumId w:val="6"/>
-  </w:num>
-  <w:num w:numId="11" w16cid:durableId="1438210833">
-    <w:abstractNumId w:val="1"/>
-  </w:num>
-  <w:num w:numId="12" w16cid:durableId="1144195693">
-    <w:abstractNumId w:val="7"/>
   </w:num>
 </w:numbering>
 </file>
@@ -7303,7 +9108,6 @@
   <w:style w:type="character" w:default="1" w:styleId="a0">
     <w:name w:val="Default Paragraph Font"/>
     <w:uiPriority w:val="1"/>
-    <w:semiHidden/>
     <w:unhideWhenUsed/>
   </w:style>
   <w:style w:type="table" w:default="1" w:styleId="a1">
@@ -7997,23 +9801,6 @@
 </file>
 
 <file path=customXml/item1.xml><?xml version="1.0" encoding="utf-8"?>
-<p:properties xmlns:p="http://schemas.microsoft.com/office/2006/metadata/properties" xmlns:xsi="http://www.w3.org/2001/XMLSchema-instance" xmlns:pc="http://schemas.microsoft.com/office/infopath/2007/PartnerControls">
-  <documentManagement>
-    <_activity xmlns="157cdfff-6f52-43c6-b9e7-4e02c2714e7f" xsi:nil="true"/>
-  </documentManagement>
-</p:properties>
-</file>
-
-<file path=customXml/item2.xml><?xml version="1.0" encoding="utf-8"?>
-<?mso-contentType ?>
-<FormTemplates xmlns="http://schemas.microsoft.com/sharepoint/v3/contenttype/forms">
-  <Display>DocumentLibraryForm</Display>
-  <Edit>DocumentLibraryForm</Edit>
-  <New>DocumentLibraryForm</New>
-</FormTemplates>
-</file>
-
-<file path=customXml/item3.xml><?xml version="1.0" encoding="utf-8"?>
 <ct:contentTypeSchema xmlns:ct="http://schemas.microsoft.com/office/2006/metadata/contentType" xmlns:ma="http://schemas.microsoft.com/office/2006/metadata/properties/metaAttributes" ct:_="" ma:_="" ma:contentTypeName="문서" ma:contentTypeID="0x010100350D4D7926DA7642B712A793EAB33836" ma:contentTypeVersion="6" ma:contentTypeDescription="새 문서를 만듭니다." ma:contentTypeScope="" ma:versionID="0893be8188d6727a92452f729437b61c">
   <xsd:schema xmlns:xsd="http://www.w3.org/2001/XMLSchema" xmlns:xs="http://www.w3.org/2001/XMLSchema" xmlns:p="http://schemas.microsoft.com/office/2006/metadata/properties" xmlns:ns3="157cdfff-6f52-43c6-b9e7-4e02c2714e7f" targetNamespace="http://schemas.microsoft.com/office/2006/metadata/properties" ma:root="true" ma:fieldsID="341e965dfefb6494ca3e4f71ff07159e" ns3:_="">
     <xsd:import namespace="157cdfff-6f52-43c6-b9e7-4e02c2714e7f"/>
@@ -8169,25 +9956,24 @@
 </ct:contentTypeSchema>
 </file>
 
-<file path=customXml/itemProps1.xml><?xml version="1.0" encoding="utf-8"?>
-<ds:datastoreItem xmlns:ds="http://schemas.openxmlformats.org/officeDocument/2006/customXml" ds:itemID="{B31A93D6-8D29-40A3-AD12-8E10F3F93243}">
-  <ds:schemaRefs>
-    <ds:schemaRef ds:uri="http://schemas.microsoft.com/office/2006/metadata/properties"/>
-    <ds:schemaRef ds:uri="http://schemas.microsoft.com/office/infopath/2007/PartnerControls"/>
-    <ds:schemaRef ds:uri="157cdfff-6f52-43c6-b9e7-4e02c2714e7f"/>
-  </ds:schemaRefs>
-</ds:datastoreItem>
+<file path=customXml/item2.xml><?xml version="1.0" encoding="utf-8"?>
+<?mso-contentType ?>
+<FormTemplates xmlns="http://schemas.microsoft.com/sharepoint/v3/contenttype/forms">
+  <Display>DocumentLibraryForm</Display>
+  <Edit>DocumentLibraryForm</Edit>
+  <New>DocumentLibraryForm</New>
+</FormTemplates>
 </file>
 
-<file path=customXml/itemProps2.xml><?xml version="1.0" encoding="utf-8"?>
-<ds:datastoreItem xmlns:ds="http://schemas.openxmlformats.org/officeDocument/2006/customXml" ds:itemID="{0BFF5D4B-ECB8-4E7C-9610-5173A965A220}">
-  <ds:schemaRefs>
-    <ds:schemaRef ds:uri="http://schemas.microsoft.com/sharepoint/v3/contenttype/forms"/>
-  </ds:schemaRefs>
-</ds:datastoreItem>
+<file path=customXml/item3.xml><?xml version="1.0" encoding="utf-8"?>
+<p:properties xmlns:p="http://schemas.microsoft.com/office/2006/metadata/properties" xmlns:xsi="http://www.w3.org/2001/XMLSchema-instance" xmlns:pc="http://schemas.microsoft.com/office/infopath/2007/PartnerControls">
+  <documentManagement>
+    <_activity xmlns="157cdfff-6f52-43c6-b9e7-4e02c2714e7f" xsi:nil="true"/>
+  </documentManagement>
+</p:properties>
 </file>
 
-<file path=customXml/itemProps3.xml><?xml version="1.0" encoding="utf-8"?>
+<file path=customXml/itemProps1.xml><?xml version="1.0" encoding="utf-8"?>
 <ds:datastoreItem xmlns:ds="http://schemas.openxmlformats.org/officeDocument/2006/customXml" ds:itemID="{47FAF873-2A2D-4DD2-A44B-0DBA9229AC86}">
   <ds:schemaRefs>
     <ds:schemaRef ds:uri="http://schemas.microsoft.com/office/2006/metadata/contentType"/>
@@ -8203,4 +9989,22 @@
     <ds:schemaRef ds:uri="http://schemas.microsoft.com/internal/obd"/>
   </ds:schemaRefs>
 </ds:datastoreItem>
+</file>
+
+<file path=customXml/itemProps2.xml><?xml version="1.0" encoding="utf-8"?>
+<ds:datastoreItem xmlns:ds="http://schemas.openxmlformats.org/officeDocument/2006/customXml" ds:itemID="{0BFF5D4B-ECB8-4E7C-9610-5173A965A220}">
+  <ds:schemaRefs>
+    <ds:schemaRef ds:uri="http://schemas.microsoft.com/sharepoint/v3/contenttype/forms"/>
+  </ds:schemaRefs>
+</ds:datastoreItem>
+</file>
+
+<file path=customXml/itemProps3.xml><?xml version="1.0" encoding="utf-8"?>
+<ds:datastoreItem xmlns:ds="http://schemas.openxmlformats.org/officeDocument/2006/customXml" ds:itemID="{B31A93D6-8D29-40A3-AD12-8E10F3F93243}">
+  <ds:schemaRefs>
+    <ds:schemaRef ds:uri="http://schemas.microsoft.com/office/2006/metadata/properties"/>
+    <ds:schemaRef ds:uri="http://schemas.microsoft.com/office/infopath/2007/PartnerControls"/>
+    <ds:schemaRef ds:uri="157cdfff-6f52-43c6-b9e7-4e02c2714e7f"/>
+  </ds:schemaRefs>
+</ds:datastoreItem>
 </file>
--- a/document/SW term project 보고서.docx
+++ b/document/SW term project 보고서.docx
@@ -46,7 +46,6 @@
             <w:pPr>
               <w:jc w:val="center"/>
               <w:rPr>
-                <w:rFonts w:hint="eastAsia"/>
                 <w:b/>
                 <w:bCs/>
               </w:rPr>
@@ -2032,11 +2031,15 @@
     <w:p>
       <w:pPr>
         <w:rPr>
-          <w:sz w:val="24"/>
-        </w:rPr>
-      </w:pPr>
-      <w:r>
-        <w:rPr>
+          <w:b/>
+          <w:bCs/>
+          <w:sz w:val="24"/>
+        </w:rPr>
+      </w:pPr>
+      <w:r>
+        <w:rPr>
+          <w:b/>
+          <w:bCs/>
           <w:sz w:val="24"/>
         </w:rPr>
         <w:t xml:space="preserve">오퍼레이션: </w:t>
@@ -2044,6 +2047,8 @@
       <w:proofErr w:type="spellStart"/>
       <w:r>
         <w:rPr>
+          <w:b/>
+          <w:bCs/>
           <w:sz w:val="24"/>
         </w:rPr>
         <w:t>startGame</w:t>
@@ -2051,6 +2056,8 @@
       <w:proofErr w:type="spellEnd"/>
       <w:r>
         <w:rPr>
+          <w:b/>
+          <w:bCs/>
           <w:sz w:val="24"/>
         </w:rPr>
         <w:t>(</w:t>
@@ -2058,6 +2065,8 @@
       <w:proofErr w:type="spellStart"/>
       <w:r>
         <w:rPr>
+          <w:b/>
+          <w:bCs/>
           <w:sz w:val="24"/>
         </w:rPr>
         <w:t>playerCount</w:t>
@@ -2065,6 +2074,8 @@
       <w:proofErr w:type="spellEnd"/>
       <w:r>
         <w:rPr>
+          <w:b/>
+          <w:bCs/>
           <w:sz w:val="24"/>
         </w:rPr>
         <w:t xml:space="preserve">, </w:t>
@@ -2072,6 +2083,8 @@
       <w:proofErr w:type="spellStart"/>
       <w:r>
         <w:rPr>
+          <w:b/>
+          <w:bCs/>
           <w:sz w:val="24"/>
         </w:rPr>
         <w:t>pieceCount</w:t>
@@ -2079,6 +2092,8 @@
       <w:proofErr w:type="spellEnd"/>
       <w:r>
         <w:rPr>
+          <w:b/>
+          <w:bCs/>
           <w:sz w:val="24"/>
         </w:rPr>
         <w:t>)</w:t>
@@ -2310,11 +2325,15 @@
     <w:p>
       <w:pPr>
         <w:rPr>
-          <w:sz w:val="24"/>
-        </w:rPr>
-      </w:pPr>
-      <w:r>
-        <w:rPr>
+          <w:b/>
+          <w:bCs/>
+          <w:sz w:val="24"/>
+        </w:rPr>
+      </w:pPr>
+      <w:r>
+        <w:rPr>
+          <w:b/>
+          <w:bCs/>
           <w:sz w:val="24"/>
         </w:rPr>
         <w:t xml:space="preserve">오퍼레이션: </w:t>
@@ -2322,6 +2341,8 @@
       <w:proofErr w:type="spellStart"/>
       <w:r>
         <w:rPr>
+          <w:b/>
+          <w:bCs/>
           <w:sz w:val="24"/>
         </w:rPr>
         <w:t>throwYut</w:t>
@@ -2329,6 +2350,8 @@
       <w:proofErr w:type="spellEnd"/>
       <w:r>
         <w:rPr>
+          <w:b/>
+          <w:bCs/>
           <w:sz w:val="24"/>
         </w:rPr>
         <w:t>()</w:t>
@@ -2604,11 +2627,15 @@
     <w:p>
       <w:pPr>
         <w:rPr>
-          <w:sz w:val="24"/>
-        </w:rPr>
-      </w:pPr>
-      <w:r>
-        <w:rPr>
+          <w:b/>
+          <w:bCs/>
+          <w:sz w:val="24"/>
+        </w:rPr>
+      </w:pPr>
+      <w:r>
+        <w:rPr>
+          <w:b/>
+          <w:bCs/>
           <w:sz w:val="24"/>
         </w:rPr>
         <w:t xml:space="preserve">오퍼레이션: </w:t>
@@ -2616,6 +2643,8 @@
       <w:proofErr w:type="spellStart"/>
       <w:r>
         <w:rPr>
+          <w:b/>
+          <w:bCs/>
           <w:sz w:val="24"/>
         </w:rPr>
         <w:t>selectPiece</w:t>
@@ -2623,6 +2652,8 @@
       <w:proofErr w:type="spellEnd"/>
       <w:r>
         <w:rPr>
+          <w:b/>
+          <w:bCs/>
           <w:sz w:val="24"/>
         </w:rPr>
         <w:t>(</w:t>
@@ -2630,6 +2661,8 @@
       <w:proofErr w:type="spellStart"/>
       <w:r>
         <w:rPr>
+          <w:b/>
+          <w:bCs/>
           <w:sz w:val="24"/>
         </w:rPr>
         <w:t>pathIndex</w:t>
@@ -2637,6 +2670,8 @@
       <w:proofErr w:type="spellEnd"/>
       <w:r>
         <w:rPr>
+          <w:b/>
+          <w:bCs/>
           <w:sz w:val="24"/>
         </w:rPr>
         <w:t xml:space="preserve">, </w:t>
@@ -2644,6 +2679,8 @@
       <w:proofErr w:type="spellStart"/>
       <w:r>
         <w:rPr>
+          <w:b/>
+          <w:bCs/>
           <w:sz w:val="24"/>
         </w:rPr>
         <w:t>stepIndex</w:t>
@@ -2651,6 +2688,8 @@
       <w:proofErr w:type="spellEnd"/>
       <w:r>
         <w:rPr>
+          <w:b/>
+          <w:bCs/>
           <w:sz w:val="24"/>
         </w:rPr>
         <w:t>)</w:t>
@@ -3039,11 +3078,15 @@
     <w:p>
       <w:pPr>
         <w:rPr>
-          <w:sz w:val="24"/>
-        </w:rPr>
-      </w:pPr>
-      <w:r>
-        <w:rPr>
+          <w:b/>
+          <w:bCs/>
+          <w:sz w:val="24"/>
+        </w:rPr>
+      </w:pPr>
+      <w:r>
+        <w:rPr>
+          <w:b/>
+          <w:bCs/>
           <w:sz w:val="24"/>
         </w:rPr>
         <w:t xml:space="preserve">오퍼레이션: </w:t>
@@ -3051,6 +3094,8 @@
       <w:proofErr w:type="spellStart"/>
       <w:r>
         <w:rPr>
+          <w:b/>
+          <w:bCs/>
           <w:sz w:val="24"/>
         </w:rPr>
         <w:t>restartGame</w:t>
@@ -3058,6 +3103,8 @@
       <w:proofErr w:type="spellEnd"/>
       <w:r>
         <w:rPr>
+          <w:b/>
+          <w:bCs/>
           <w:sz w:val="24"/>
         </w:rPr>
         <w:t>()</w:t>
@@ -3227,7 +3274,6 @@
           <w:numId w:val="16"/>
         </w:numPr>
         <w:rPr>
-          <w:rFonts w:hint="eastAsia"/>
           <w:szCs w:val="22"/>
         </w:rPr>
       </w:pPr>
@@ -3255,7 +3301,6 @@
     <w:p>
       <w:pPr>
         <w:rPr>
-          <w:rFonts w:hint="eastAsia"/>
           <w:b/>
           <w:bCs/>
           <w:sz w:val="26"/>
@@ -6111,7 +6156,6 @@
     <w:p>
       <w:pPr>
         <w:rPr>
-          <w:rFonts w:hint="eastAsia"/>
           <w:b/>
           <w:bCs/>
           <w:sz w:val="24"/>
@@ -9108,6 +9152,7 @@
   <w:style w:type="character" w:default="1" w:styleId="a0">
     <w:name w:val="Default Paragraph Font"/>
     <w:uiPriority w:val="1"/>
+    <w:semiHidden/>
     <w:unhideWhenUsed/>
   </w:style>
   <w:style w:type="table" w:default="1" w:styleId="a1">
@@ -9801,6 +9846,23 @@
 </file>
 
 <file path=customXml/item1.xml><?xml version="1.0" encoding="utf-8"?>
+<p:properties xmlns:p="http://schemas.microsoft.com/office/2006/metadata/properties" xmlns:xsi="http://www.w3.org/2001/XMLSchema-instance" xmlns:pc="http://schemas.microsoft.com/office/infopath/2007/PartnerControls">
+  <documentManagement>
+    <_activity xmlns="157cdfff-6f52-43c6-b9e7-4e02c2714e7f" xsi:nil="true"/>
+  </documentManagement>
+</p:properties>
+</file>
+
+<file path=customXml/item2.xml><?xml version="1.0" encoding="utf-8"?>
+<?mso-contentType ?>
+<FormTemplates xmlns="http://schemas.microsoft.com/sharepoint/v3/contenttype/forms">
+  <Display>DocumentLibraryForm</Display>
+  <Edit>DocumentLibraryForm</Edit>
+  <New>DocumentLibraryForm</New>
+</FormTemplates>
+</file>
+
+<file path=customXml/item3.xml><?xml version="1.0" encoding="utf-8"?>
 <ct:contentTypeSchema xmlns:ct="http://schemas.microsoft.com/office/2006/metadata/contentType" xmlns:ma="http://schemas.microsoft.com/office/2006/metadata/properties/metaAttributes" ct:_="" ma:_="" ma:contentTypeName="문서" ma:contentTypeID="0x010100350D4D7926DA7642B712A793EAB33836" ma:contentTypeVersion="6" ma:contentTypeDescription="새 문서를 만듭니다." ma:contentTypeScope="" ma:versionID="0893be8188d6727a92452f729437b61c">
   <xsd:schema xmlns:xsd="http://www.w3.org/2001/XMLSchema" xmlns:xs="http://www.w3.org/2001/XMLSchema" xmlns:p="http://schemas.microsoft.com/office/2006/metadata/properties" xmlns:ns3="157cdfff-6f52-43c6-b9e7-4e02c2714e7f" targetNamespace="http://schemas.microsoft.com/office/2006/metadata/properties" ma:root="true" ma:fieldsID="341e965dfefb6494ca3e4f71ff07159e" ns3:_="">
     <xsd:import namespace="157cdfff-6f52-43c6-b9e7-4e02c2714e7f"/>
@@ -9956,24 +10018,25 @@
 </ct:contentTypeSchema>
 </file>
 
-<file path=customXml/item2.xml><?xml version="1.0" encoding="utf-8"?>
-<?mso-contentType ?>
-<FormTemplates xmlns="http://schemas.microsoft.com/sharepoint/v3/contenttype/forms">
-  <Display>DocumentLibraryForm</Display>
-  <Edit>DocumentLibraryForm</Edit>
-  <New>DocumentLibraryForm</New>
-</FormTemplates>
+<file path=customXml/itemProps1.xml><?xml version="1.0" encoding="utf-8"?>
+<ds:datastoreItem xmlns:ds="http://schemas.openxmlformats.org/officeDocument/2006/customXml" ds:itemID="{B31A93D6-8D29-40A3-AD12-8E10F3F93243}">
+  <ds:schemaRefs>
+    <ds:schemaRef ds:uri="http://schemas.microsoft.com/office/2006/metadata/properties"/>
+    <ds:schemaRef ds:uri="http://schemas.microsoft.com/office/infopath/2007/PartnerControls"/>
+    <ds:schemaRef ds:uri="157cdfff-6f52-43c6-b9e7-4e02c2714e7f"/>
+  </ds:schemaRefs>
+</ds:datastoreItem>
 </file>
 
-<file path=customXml/item3.xml><?xml version="1.0" encoding="utf-8"?>
-<p:properties xmlns:p="http://schemas.microsoft.com/office/2006/metadata/properties" xmlns:xsi="http://www.w3.org/2001/XMLSchema-instance" xmlns:pc="http://schemas.microsoft.com/office/infopath/2007/PartnerControls">
-  <documentManagement>
-    <_activity xmlns="157cdfff-6f52-43c6-b9e7-4e02c2714e7f" xsi:nil="true"/>
-  </documentManagement>
-</p:properties>
+<file path=customXml/itemProps2.xml><?xml version="1.0" encoding="utf-8"?>
+<ds:datastoreItem xmlns:ds="http://schemas.openxmlformats.org/officeDocument/2006/customXml" ds:itemID="{0BFF5D4B-ECB8-4E7C-9610-5173A965A220}">
+  <ds:schemaRefs>
+    <ds:schemaRef ds:uri="http://schemas.microsoft.com/sharepoint/v3/contenttype/forms"/>
+  </ds:schemaRefs>
+</ds:datastoreItem>
 </file>
 
-<file path=customXml/itemProps1.xml><?xml version="1.0" encoding="utf-8"?>
+<file path=customXml/itemProps3.xml><?xml version="1.0" encoding="utf-8"?>
 <ds:datastoreItem xmlns:ds="http://schemas.openxmlformats.org/officeDocument/2006/customXml" ds:itemID="{47FAF873-2A2D-4DD2-A44B-0DBA9229AC86}">
   <ds:schemaRefs>
     <ds:schemaRef ds:uri="http://schemas.microsoft.com/office/2006/metadata/contentType"/>
@@ -9989,22 +10052,4 @@
     <ds:schemaRef ds:uri="http://schemas.microsoft.com/internal/obd"/>
   </ds:schemaRefs>
 </ds:datastoreItem>
-</file>
-
-<file path=customXml/itemProps2.xml><?xml version="1.0" encoding="utf-8"?>
-<ds:datastoreItem xmlns:ds="http://schemas.openxmlformats.org/officeDocument/2006/customXml" ds:itemID="{0BFF5D4B-ECB8-4E7C-9610-5173A965A220}">
-  <ds:schemaRefs>
-    <ds:schemaRef ds:uri="http://schemas.microsoft.com/sharepoint/v3/contenttype/forms"/>
-  </ds:schemaRefs>
-</ds:datastoreItem>
-</file>
-
-<file path=customXml/itemProps3.xml><?xml version="1.0" encoding="utf-8"?>
-<ds:datastoreItem xmlns:ds="http://schemas.openxmlformats.org/officeDocument/2006/customXml" ds:itemID="{B31A93D6-8D29-40A3-AD12-8E10F3F93243}">
-  <ds:schemaRefs>
-    <ds:schemaRef ds:uri="http://schemas.microsoft.com/office/2006/metadata/properties"/>
-    <ds:schemaRef ds:uri="http://schemas.microsoft.com/office/infopath/2007/PartnerControls"/>
-    <ds:schemaRef ds:uri="157cdfff-6f52-43c6-b9e7-4e02c2714e7f"/>
-  </ds:schemaRefs>
-</ds:datastoreItem>
 </file>